--- a/case5/Case 5-A400-Asia-China-Liangzhu-Three Prong Crown Ornament-Shaman-Jade–Mid Liangzhu-3400-2800 BCE.docx
+++ b/case5/Case 5-A400-Asia-China-Liangzhu-Three Prong Crown Ornament-Shaman-Jade–Mid Liangzhu-3400-2800 BCE.docx
@@ -1,6 +1,6 @@
 
 <file path=word/document.xml><?xml version="1.0" encoding="utf-8"?>
-<w:document xmlns:wpc="http://schemas.microsoft.com/office/word/2010/wordprocessingCanvas" xmlns:cx="http://schemas.microsoft.com/office/drawing/2014/chartex" xmlns:mc="http://schemas.openxmlformats.org/markup-compatibility/2006" xmlns:o="urn:schemas-microsoft-com:office:office" xmlns:r="http://schemas.openxmlformats.org/officeDocument/2006/relationships" xmlns:m="http://schemas.openxmlformats.org/officeDocument/2006/math" xmlns:v="urn:schemas-microsoft-com:vml" xmlns:wp14="http://schemas.microsoft.com/office/word/2010/wordprocessingDrawing" xmlns:wp="http://schemas.openxmlformats.org/drawingml/2006/wordprocessingDrawing" xmlns:w10="urn:schemas-microsoft-com:office:word" xmlns:w="http://schemas.openxmlformats.org/wordprocessingml/2006/main" xmlns:w14="http://schemas.microsoft.com/office/word/2010/wordml" xmlns:w15="http://schemas.microsoft.com/office/word/2012/wordml" xmlns:w16se="http://schemas.microsoft.com/office/word/2015/wordml/symex" xmlns:wpg="http://schemas.microsoft.com/office/word/2010/wordprocessingGroup" xmlns:wpi="http://schemas.microsoft.com/office/word/2010/wordprocessingInk" xmlns:wne="http://schemas.microsoft.com/office/word/2006/wordml" xmlns:wps="http://schemas.microsoft.com/office/word/2010/wordprocessingShape" mc:Ignorable="w14 w15 w16se wp14">
+<w:document xmlns:wpc="http://schemas.microsoft.com/office/word/2010/wordprocessingCanvas" xmlns:cx="http://schemas.microsoft.com/office/drawing/2014/chartex" xmlns:cx1="http://schemas.microsoft.com/office/drawing/2015/9/8/chartex" xmlns:cx2="http://schemas.microsoft.com/office/drawing/2015/10/21/chartex" xmlns:cx3="http://schemas.microsoft.com/office/drawing/2016/5/9/chartex" xmlns:cx4="http://schemas.microsoft.com/office/drawing/2016/5/10/chartex" xmlns:cx5="http://schemas.microsoft.com/office/drawing/2016/5/11/chartex" xmlns:cx6="http://schemas.microsoft.com/office/drawing/2016/5/12/chartex" xmlns:cx7="http://schemas.microsoft.com/office/drawing/2016/5/13/chartex" xmlns:cx8="http://schemas.microsoft.com/office/drawing/2016/5/14/chartex" xmlns:mc="http://schemas.openxmlformats.org/markup-compatibility/2006" xmlns:aink="http://schemas.microsoft.com/office/drawing/2016/ink" xmlns:am3d="http://schemas.microsoft.com/office/drawing/2017/model3d" xmlns:o="urn:schemas-microsoft-com:office:office" xmlns:r="http://schemas.openxmlformats.org/officeDocument/2006/relationships" xmlns:m="http://schemas.openxmlformats.org/officeDocument/2006/math" xmlns:v="urn:schemas-microsoft-com:vml" xmlns:wp14="http://schemas.microsoft.com/office/word/2010/wordprocessingDrawing" xmlns:wp="http://schemas.openxmlformats.org/drawingml/2006/wordprocessingDrawing" xmlns:w10="urn:schemas-microsoft-com:office:word" xmlns:w="http://schemas.openxmlformats.org/wordprocessingml/2006/main" xmlns:w14="http://schemas.microsoft.com/office/word/2010/wordml" xmlns:w15="http://schemas.microsoft.com/office/word/2012/wordml" xmlns:w16cid="http://schemas.microsoft.com/office/word/2016/wordml/cid" xmlns:w16se="http://schemas.microsoft.com/office/word/2015/wordml/symex" xmlns:wpg="http://schemas.microsoft.com/office/word/2010/wordprocessingGroup" xmlns:wpi="http://schemas.microsoft.com/office/word/2010/wordprocessingInk" xmlns:wne="http://schemas.microsoft.com/office/word/2006/wordml" xmlns:wps="http://schemas.microsoft.com/office/word/2010/wordprocessingShape" mc:Ignorable="w14 w15 w16se w16cid wp14">
   <w:body>
     <w:p>
       <w:pPr>
@@ -10,14 +10,13 @@
           <w:szCs w:val="24"/>
         </w:rPr>
       </w:pPr>
-      <w:bookmarkStart w:id="0" w:name="_GoBack"/>
-      <w:r>
-        <w:rPr>
-          <w:rFonts w:ascii="Times New Roman" w:hAnsi="Times New Roman" w:cs="Times New Roman"/>
-          <w:sz w:val="24"/>
-          <w:szCs w:val="24"/>
-        </w:rPr>
-        <w:t>Case 5-</w:t>
+      <w:r>
+        <w:rPr>
+          <w:rFonts w:ascii="Times New Roman" w:hAnsi="Times New Roman" w:cs="Times New Roman"/>
+          <w:sz w:val="24"/>
+          <w:szCs w:val="24"/>
+        </w:rPr>
+        <w:t>-</w:t>
       </w:r>
       <w:r>
         <w:rPr>
@@ -60,7 +59,6 @@
         <w:t>3400-2800 BCE</w:t>
       </w:r>
     </w:p>
-    <w:bookmarkEnd w:id="0"/>
     <w:p/>
     <w:p>
       <w:pPr>
@@ -73,7 +71,7 @@
           <w:noProof/>
         </w:rPr>
         <w:drawing>
-          <wp:inline distT="0" distB="0" distL="0" distR="0" wp14:anchorId="678B3453" wp14:editId="578810F8">
+          <wp:inline distT="0" distB="0" distL="0" distR="0" wp14:anchorId="207D142C" wp14:editId="797B9A79">
             <wp:extent cx="3686175" cy="2295525"/>
             <wp:effectExtent l="0" t="0" r="9525" b="9525"/>
             <wp:docPr id="1" name="Picture 1"/>
@@ -119,7 +117,7 @@
           <w:noProof/>
         </w:rPr>
         <w:drawing>
-          <wp:inline distT="0" distB="0" distL="0" distR="0" wp14:anchorId="214A968D" wp14:editId="1DDD66FB">
+          <wp:inline distT="0" distB="0" distL="0" distR="0" wp14:anchorId="15E20088" wp14:editId="1A3B1C87">
             <wp:extent cx="3552825" cy="2381250"/>
             <wp:effectExtent l="0" t="0" r="9525" b="0"/>
             <wp:docPr id="2" name="Picture 2"/>
@@ -176,7 +174,7 @@
           <w:noProof/>
         </w:rPr>
         <w:drawing>
-          <wp:inline distT="0" distB="0" distL="0" distR="0" wp14:anchorId="575B2354" wp14:editId="467A4E84">
+          <wp:inline distT="0" distB="0" distL="0" distR="0" wp14:anchorId="68C22694" wp14:editId="7B4EFD2A">
             <wp:extent cx="3590925" cy="2524125"/>
             <wp:effectExtent l="0" t="0" r="9525" b="9525"/>
             <wp:docPr id="3" name="Picture 3"/>
@@ -836,7 +834,7 @@
           <w:szCs w:val="24"/>
         </w:rPr>
         <w:drawing>
-          <wp:inline distT="0" distB="0" distL="0" distR="0" wp14:anchorId="5B9A879C" wp14:editId="52515B9D">
+          <wp:inline distT="0" distB="0" distL="0" distR="0" wp14:anchorId="205328B3" wp14:editId="314D18FF">
             <wp:extent cx="3683000" cy="2583180"/>
             <wp:effectExtent l="0" t="0" r="0" b="7620"/>
             <wp:docPr id="7" name="Picture 7"/>
@@ -959,7 +957,7 @@
           <w:szCs w:val="24"/>
         </w:rPr>
         <w:drawing>
-          <wp:inline distT="0" distB="0" distL="0" distR="0" wp14:anchorId="16347E1D" wp14:editId="76D6DD79">
+          <wp:inline distT="0" distB="0" distL="0" distR="0" wp14:anchorId="75C4AA6D" wp14:editId="14CB15DB">
             <wp:extent cx="5716905" cy="4463415"/>
             <wp:effectExtent l="0" t="0" r="0" b="0"/>
             <wp:docPr id="6" name="Picture 6"/>
@@ -1067,7 +1065,7 @@
         </w:rPr>
         <w:lastRenderedPageBreak/>
         <w:drawing>
-          <wp:inline distT="0" distB="0" distL="0" distR="0" wp14:anchorId="2BFB5AFA" wp14:editId="64DDF193">
+          <wp:inline distT="0" distB="0" distL="0" distR="0" wp14:anchorId="4E122895" wp14:editId="29ABB48C">
             <wp:extent cx="6400800" cy="5083810"/>
             <wp:effectExtent l="0" t="0" r="0" b="2540"/>
             <wp:docPr id="5" name="Picture 5"/>
@@ -1540,25 +1538,7 @@
           <w:sz w:val="24"/>
           <w:szCs w:val="24"/>
         </w:rPr>
-        <w:t xml:space="preserve">DNA from Liangzhu culture sites around Taihu Lake the Yangtze River exhibit high frequencies of Haplogroup O1 which was absent in other archaeological sites that were sampled inland of the Liangzhu complex. Haplogroup O1 is common to modern Austronesians and Taiwanese Aborigines/Taiwanese Austronesians (TAN) (O1) probably came from those Liangzhu Austronesians (LAN) who had been displaced from the mouth of the Yangtze River delta by an economic crash of the LAN ca 4500 BCE induced by a meteor that struck at the present location of Taihu Lake, a meteoric crater. Recent studies show that special micro-fractures in quartzite were formed during the unloading process after the compression at the peak of an impact event (Wang, Wan, Xu 2002). LAN culture sites that existed around Taihu Lake and the mouth of the Yangtze River succumbed by ca 4200 BP LAN to a series extreme floods from diversions of the Yangtze River that interrupted the cultural layers with intrusions of mud and sand.  It took 800 years, from 4200 BCE until 3400 BCE, for the Liangzhu culture on the mainland to recover. At the end of this time-horizon, Taiwanese migrants began to sail east to the </w:t>
-      </w:r>
-      <w:proofErr w:type="spellStart"/>
-      <w:r>
-        <w:rPr>
-          <w:rFonts w:ascii="Times New Roman" w:hAnsi="Times New Roman" w:cs="Times New Roman"/>
-          <w:sz w:val="24"/>
-          <w:szCs w:val="24"/>
-        </w:rPr>
-        <w:t>Buka</w:t>
-      </w:r>
-      <w:proofErr w:type="spellEnd"/>
-      <w:r>
-        <w:rPr>
-          <w:rFonts w:ascii="Times New Roman" w:hAnsi="Times New Roman" w:cs="Times New Roman"/>
-          <w:sz w:val="24"/>
-          <w:szCs w:val="24"/>
-        </w:rPr>
-        <w:t xml:space="preserve"> Strait in the Solomon Islands which became a staging area for the populating of Polynesia ca 2500 BCE.</w:t>
+        <w:t>DNA from Liangzhu culture sites around Taihu Lake the Yangtze River exhibit high frequencies of Haplogroup O1 which was absent in other archaeological sites that were sampled inland of the Liangzhu complex. Haplogroup O1 is common to modern Austronesians and Taiwanese Aborigines/Taiwanese Austronesians (TAN) (O1) probably came from those Liangzhu Austronesians (LAN) who had been displaced from the mouth of the Yangtze River delta by an economic crash of the LAN ca 4500 BCE induced by a meteor that struck at the present location of Taihu Lake, a meteoric crater. Recent studies show that special micro-fractures in quartzite were formed during the unloading process after the compression at the peak of an impact event (Wang, Wan, Xu 2002). LAN culture sites that existed around Taihu Lake and the mouth of the Yangtze River succumbed by ca 4200 BP LAN to a series extreme floods from diversions of the Yangtze River that interrupted the cultural layers with intrusions of mud and sand.  It took 800 years, from 4200 BCE until 3400 BCE, for the Liangzhu culture on the mainland to recover. At the end of this time-horizon, Taiwanese migrants began to sail east to the Buka Strait in the Solomon Islands which became a staging area for the populating of Polynesia ca 2500 BCE.</w:t>
       </w:r>
     </w:p>
     <w:p>
@@ -1805,15 +1785,6 @@
           <w:szCs w:val="24"/>
         </w:rPr>
       </w:pPr>
-    </w:p>
-    <w:p>
-      <w:pPr>
-        <w:rPr>
-          <w:rFonts w:ascii="Times New Roman" w:hAnsi="Times New Roman" w:cs="Times New Roman"/>
-          <w:sz w:val="24"/>
-          <w:szCs w:val="24"/>
-        </w:rPr>
-      </w:pPr>
       <w:proofErr w:type="spellStart"/>
       <w:r>
         <w:rPr>
@@ -1821,7 +1792,7 @@
           <w:sz w:val="24"/>
           <w:szCs w:val="24"/>
         </w:rPr>
-        <w:t>Gu</w:t>
+        <w:t>Erkang</w:t>
       </w:r>
       <w:proofErr w:type="spellEnd"/>
       <w:r>
@@ -1830,17 +1801,78 @@
           <w:sz w:val="24"/>
           <w:szCs w:val="24"/>
         </w:rPr>
-        <w:t xml:space="preserve"> Fang. 2005. Complete collection of unearthed jades in China. 15 v. Beijing: China Science and Technology Publishing and Media Co., Ltd. </w:t>
-      </w:r>
-    </w:p>
-    <w:p>
-      <w:pPr>
-        <w:rPr>
-          <w:rFonts w:ascii="Times New Roman" w:hAnsi="Times New Roman" w:cs="Times New Roman"/>
-          <w:sz w:val="24"/>
-          <w:szCs w:val="24"/>
-        </w:rPr>
-      </w:pPr>
+        <w:t xml:space="preserve">, Wang, </w:t>
+      </w:r>
+      <w:proofErr w:type="spellStart"/>
+      <w:r>
+        <w:rPr>
+          <w:rFonts w:ascii="Times New Roman" w:hAnsi="Times New Roman" w:cs="Times New Roman"/>
+          <w:sz w:val="24"/>
+          <w:szCs w:val="24"/>
+        </w:rPr>
+        <w:t>Yuqiu</w:t>
+      </w:r>
+      <w:proofErr w:type="spellEnd"/>
+      <w:r>
+        <w:rPr>
+          <w:rFonts w:ascii="Times New Roman" w:hAnsi="Times New Roman" w:cs="Times New Roman"/>
+          <w:sz w:val="24"/>
+          <w:szCs w:val="24"/>
+        </w:rPr>
+        <w:t xml:space="preserve"> Wan, Shijin Xu. 2002. “Discovery and implication of shock metamorphic unloading microfractures in Devonian bedrock of </w:t>
+      </w:r>
+      <w:proofErr w:type="spellStart"/>
+      <w:r>
+        <w:rPr>
+          <w:rFonts w:ascii="Times New Roman" w:hAnsi="Times New Roman" w:cs="Times New Roman"/>
+          <w:sz w:val="24"/>
+          <w:szCs w:val="24"/>
+        </w:rPr>
+        <w:t>Taihu</w:t>
+      </w:r>
+      <w:proofErr w:type="spellEnd"/>
+      <w:r>
+        <w:rPr>
+          <w:rFonts w:ascii="Times New Roman" w:hAnsi="Times New Roman" w:cs="Times New Roman"/>
+          <w:sz w:val="24"/>
+          <w:szCs w:val="24"/>
+        </w:rPr>
+        <w:t xml:space="preserve"> Lake,” </w:t>
+      </w:r>
+      <w:r>
+        <w:rPr>
+          <w:rFonts w:ascii="Times New Roman" w:hAnsi="Times New Roman" w:cs="Times New Roman"/>
+          <w:i/>
+          <w:sz w:val="24"/>
+          <w:szCs w:val="24"/>
+        </w:rPr>
+        <w:t>Science in China Series D: Earth Sciences</w:t>
+      </w:r>
+      <w:r>
+        <w:rPr>
+          <w:rFonts w:ascii="Times New Roman" w:hAnsi="Times New Roman" w:cs="Times New Roman"/>
+          <w:sz w:val="24"/>
+          <w:szCs w:val="24"/>
+        </w:rPr>
+        <w:t>, 45 (5): 459–467.</w:t>
+      </w:r>
+    </w:p>
+    <w:p>
+      <w:pPr>
+        <w:rPr>
+          <w:rFonts w:ascii="Times New Roman" w:hAnsi="Times New Roman" w:cs="Times New Roman"/>
+          <w:sz w:val="24"/>
+          <w:szCs w:val="24"/>
+        </w:rPr>
+      </w:pPr>
+      <w:r>
+        <w:rPr>
+          <w:rFonts w:ascii="Times New Roman" w:hAnsi="Times New Roman" w:cs="Times New Roman"/>
+          <w:sz w:val="24"/>
+          <w:szCs w:val="24"/>
+        </w:rPr>
+        <w:t xml:space="preserve">Gu Fang. 2005. Complete collection of unearthed jades in China. 15 v. Beijing: China Science and Technology Publishing and Media Co., Ltd. </w:t>
+      </w:r>
     </w:p>
     <w:p>
       <w:pPr>
@@ -1884,7 +1916,7 @@
           <w:szCs w:val="24"/>
         </w:rPr>
         <w:drawing>
-          <wp:inline distT="0" distB="0" distL="0" distR="0" wp14:anchorId="31897C8E" wp14:editId="027C1980">
+          <wp:inline distT="0" distB="0" distL="0" distR="0" wp14:anchorId="3B3A1F39" wp14:editId="3FCCA8AC">
             <wp:extent cx="6350" cy="6350"/>
             <wp:effectExtent l="0" t="0" r="0" b="0"/>
             <wp:docPr id="4" name="Picture 4" descr="Link"/>
@@ -2012,7 +2044,7 @@
           <w:szCs w:val="24"/>
         </w:rPr>
         <w:drawing>
-          <wp:inline distT="0" distB="0" distL="0" distR="0" wp14:anchorId="6DEAE2AB" wp14:editId="6706A98A">
+          <wp:inline distT="0" distB="0" distL="0" distR="0" wp14:anchorId="296F9598" wp14:editId="38CAAA28">
             <wp:extent cx="6350" cy="6350"/>
             <wp:effectExtent l="0" t="0" r="0" b="0"/>
             <wp:docPr id="8" name="Picture 8" descr="Link"/>
@@ -2151,15 +2183,6 @@
           <w:szCs w:val="24"/>
         </w:rPr>
       </w:pPr>
-    </w:p>
-    <w:p>
-      <w:pPr>
-        <w:rPr>
-          <w:rFonts w:ascii="Times New Roman" w:hAnsi="Times New Roman" w:cs="Times New Roman"/>
-          <w:sz w:val="24"/>
-          <w:szCs w:val="24"/>
-        </w:rPr>
-      </w:pPr>
       <w:r>
         <w:rPr>
           <w:rFonts w:ascii="Times New Roman" w:hAnsi="Times New Roman" w:cs="Times New Roman"/>
@@ -2184,7 +2207,7 @@
           <w:sz w:val="24"/>
           <w:szCs w:val="24"/>
         </w:rPr>
-        <w:t xml:space="preserve">. 1990. “On the Chinese Neolithic jade </w:t>
+        <w:t xml:space="preserve">. 1990. “On the Chinese Neolithic jade Tsung/Cong,” </w:t>
       </w:r>
       <w:proofErr w:type="spellStart"/>
       <w:r>
@@ -2193,7 +2216,7 @@
           <w:sz w:val="24"/>
           <w:szCs w:val="24"/>
         </w:rPr>
-        <w:t>Tsung</w:t>
+        <w:t>Artibus</w:t>
       </w:r>
       <w:proofErr w:type="spellEnd"/>
       <w:r>
@@ -2202,7 +2225,7 @@
           <w:sz w:val="24"/>
           <w:szCs w:val="24"/>
         </w:rPr>
-        <w:t xml:space="preserve">/Cong,” </w:t>
+        <w:t xml:space="preserve"> </w:t>
       </w:r>
       <w:proofErr w:type="spellStart"/>
       <w:r>
@@ -2211,7 +2234,7 @@
           <w:sz w:val="24"/>
           <w:szCs w:val="24"/>
         </w:rPr>
-        <w:t>Artibus</w:t>
+        <w:t>Asiae</w:t>
       </w:r>
       <w:proofErr w:type="spellEnd"/>
       <w:r>
@@ -2220,7 +2243,24 @@
           <w:sz w:val="24"/>
           <w:szCs w:val="24"/>
         </w:rPr>
-        <w:t xml:space="preserve"> </w:t>
+        <w:t>, 50(1/2):5-22.</w:t>
+      </w:r>
+    </w:p>
+    <w:p>
+      <w:pPr>
+        <w:rPr>
+          <w:rFonts w:ascii="Times New Roman" w:hAnsi="Times New Roman" w:cs="Times New Roman"/>
+          <w:sz w:val="24"/>
+          <w:szCs w:val="24"/>
+        </w:rPr>
+      </w:pPr>
+      <w:r>
+        <w:rPr>
+          <w:rFonts w:ascii="Times New Roman" w:hAnsi="Times New Roman" w:cs="Times New Roman"/>
+          <w:sz w:val="24"/>
+          <w:szCs w:val="24"/>
+        </w:rPr>
+        <w:t xml:space="preserve">Hayashi, </w:t>
       </w:r>
       <w:proofErr w:type="spellStart"/>
       <w:r>
@@ -2229,7 +2269,7 @@
           <w:sz w:val="24"/>
           <w:szCs w:val="24"/>
         </w:rPr>
-        <w:t>Asiae</w:t>
+        <w:t>Mineo</w:t>
       </w:r>
       <w:proofErr w:type="spellEnd"/>
       <w:r>
@@ -2238,33 +2278,7 @@
           <w:sz w:val="24"/>
           <w:szCs w:val="24"/>
         </w:rPr>
-        <w:t>, 50(1/2):5-22.</w:t>
-      </w:r>
-    </w:p>
-    <w:p>
-      <w:pPr>
-        <w:rPr>
-          <w:rFonts w:ascii="Times New Roman" w:hAnsi="Times New Roman" w:cs="Times New Roman"/>
-          <w:sz w:val="24"/>
-          <w:szCs w:val="24"/>
-        </w:rPr>
-      </w:pPr>
-    </w:p>
-    <w:p>
-      <w:pPr>
-        <w:rPr>
-          <w:rFonts w:ascii="Times New Roman" w:hAnsi="Times New Roman" w:cs="Times New Roman"/>
-          <w:sz w:val="24"/>
-          <w:szCs w:val="24"/>
-        </w:rPr>
-      </w:pPr>
-      <w:r>
-        <w:rPr>
-          <w:rFonts w:ascii="Times New Roman" w:hAnsi="Times New Roman" w:cs="Times New Roman"/>
-          <w:sz w:val="24"/>
-          <w:szCs w:val="24"/>
-        </w:rPr>
-        <w:t xml:space="preserve">Hayashi, </w:t>
+        <w:t xml:space="preserve">. 1973. Toyo </w:t>
       </w:r>
       <w:proofErr w:type="spellStart"/>
       <w:r>
@@ -2273,7 +2287,7 @@
           <w:sz w:val="24"/>
           <w:szCs w:val="24"/>
         </w:rPr>
-        <w:t>Mineo</w:t>
+        <w:t>Gakuho</w:t>
       </w:r>
       <w:proofErr w:type="spellEnd"/>
       <w:r>
@@ -2282,7 +2296,24 @@
           <w:sz w:val="24"/>
           <w:szCs w:val="24"/>
         </w:rPr>
-        <w:t xml:space="preserve">. 1973. Toyo </w:t>
+        <w:t xml:space="preserve"> [Journal of the Research Dept. of the Toyo Bunko] 45:1-57.</w:t>
+      </w:r>
+    </w:p>
+    <w:p>
+      <w:pPr>
+        <w:rPr>
+          <w:rFonts w:ascii="Times New Roman" w:hAnsi="Times New Roman" w:cs="Times New Roman"/>
+          <w:sz w:val="24"/>
+          <w:szCs w:val="24"/>
+        </w:rPr>
+      </w:pPr>
+      <w:r>
+        <w:rPr>
+          <w:rFonts w:ascii="Times New Roman" w:hAnsi="Times New Roman" w:cs="Times New Roman"/>
+          <w:sz w:val="24"/>
+          <w:szCs w:val="24"/>
+        </w:rPr>
+        <w:t xml:space="preserve">Laufer, Berthold. 1912. Jade a study in Chinese archaeology and religion. Field Museum of Natural History, Publication 154, </w:t>
       </w:r>
       <w:proofErr w:type="spellStart"/>
       <w:r>
@@ -2291,7 +2322,7 @@
           <w:sz w:val="24"/>
           <w:szCs w:val="24"/>
         </w:rPr>
-        <w:t>Gakuho</w:t>
+        <w:t>Anthroplogical</w:t>
       </w:r>
       <w:proofErr w:type="spellEnd"/>
       <w:r>
@@ -2300,26 +2331,25 @@
           <w:sz w:val="24"/>
           <w:szCs w:val="24"/>
         </w:rPr>
-        <w:t xml:space="preserve"> [Journal of the Research Dept. of the Toyo Bunko] 45:1-57.</w:t>
-      </w:r>
-    </w:p>
-    <w:p>
-      <w:pPr>
-        <w:rPr>
-          <w:rFonts w:ascii="Times New Roman" w:hAnsi="Times New Roman" w:cs="Times New Roman"/>
-          <w:sz w:val="24"/>
-          <w:szCs w:val="24"/>
-        </w:rPr>
-      </w:pPr>
-    </w:p>
-    <w:p>
-      <w:pPr>
-        <w:rPr>
-          <w:rFonts w:ascii="Times New Roman" w:hAnsi="Times New Roman" w:cs="Times New Roman"/>
-          <w:sz w:val="24"/>
-          <w:szCs w:val="24"/>
-        </w:rPr>
-      </w:pPr>
+        <w:t xml:space="preserve"> series, vol. X. Chicago.</w:t>
+      </w:r>
+    </w:p>
+    <w:p>
+      <w:pPr>
+        <w:rPr>
+          <w:rFonts w:ascii="Times New Roman" w:hAnsi="Times New Roman" w:cs="Times New Roman"/>
+          <w:sz w:val="24"/>
+          <w:szCs w:val="24"/>
+        </w:rPr>
+      </w:pPr>
+      <w:r>
+        <w:rPr>
+          <w:rFonts w:ascii="Times New Roman" w:hAnsi="Times New Roman" w:cs="Times New Roman"/>
+          <w:sz w:val="24"/>
+          <w:szCs w:val="24"/>
+        </w:rPr>
+        <w:t xml:space="preserve">Li, Hui; Huang, Ying; </w:t>
+      </w:r>
       <w:proofErr w:type="spellStart"/>
       <w:r>
         <w:rPr>
@@ -2327,7 +2357,7 @@
           <w:sz w:val="24"/>
           <w:szCs w:val="24"/>
         </w:rPr>
-        <w:t>Laufer</w:t>
+        <w:t>Mustavich</w:t>
       </w:r>
       <w:proofErr w:type="spellEnd"/>
       <w:r>
@@ -2336,7 +2366,7 @@
           <w:sz w:val="24"/>
           <w:szCs w:val="24"/>
         </w:rPr>
-        <w:t xml:space="preserve">, Berthold. 1912. Jade a study in Chinese archaeology and religion. Field Museum of Natural History, Publication 154, </w:t>
+        <w:t xml:space="preserve">, Laura F.; Zhang, Fan; Tan, Jing-Ze; Wang, ling-E; Qian, Ji; Gao, Meng-He; </w:t>
       </w:r>
       <w:proofErr w:type="spellStart"/>
       <w:r>
@@ -2345,7 +2375,7 @@
           <w:sz w:val="24"/>
           <w:szCs w:val="24"/>
         </w:rPr>
-        <w:t>Anthroplogical</w:t>
+        <w:t>Jin</w:t>
       </w:r>
       <w:proofErr w:type="spellEnd"/>
       <w:r>
@@ -2354,33 +2384,24 @@
           <w:sz w:val="24"/>
           <w:szCs w:val="24"/>
         </w:rPr>
-        <w:t xml:space="preserve"> series, vol. X. Chicago.</w:t>
-      </w:r>
-    </w:p>
-    <w:p>
-      <w:pPr>
-        <w:rPr>
-          <w:rFonts w:ascii="Times New Roman" w:hAnsi="Times New Roman" w:cs="Times New Roman"/>
-          <w:sz w:val="24"/>
-          <w:szCs w:val="24"/>
-        </w:rPr>
-      </w:pPr>
-    </w:p>
-    <w:p>
-      <w:pPr>
-        <w:rPr>
-          <w:rFonts w:ascii="Times New Roman" w:hAnsi="Times New Roman" w:cs="Times New Roman"/>
-          <w:sz w:val="24"/>
-          <w:szCs w:val="24"/>
-        </w:rPr>
-      </w:pPr>
-      <w:r>
-        <w:rPr>
-          <w:rFonts w:ascii="Times New Roman" w:hAnsi="Times New Roman" w:cs="Times New Roman"/>
-          <w:sz w:val="24"/>
-          <w:szCs w:val="24"/>
-        </w:rPr>
-        <w:t xml:space="preserve">Li, Hui; Huang, Ying; </w:t>
+        <w:t>, Li. 2007. "Y chromosomes of prehistoric people along the Yangtze River," Human Genetics 122: 383–388.</w:t>
+      </w:r>
+    </w:p>
+    <w:p>
+      <w:pPr>
+        <w:rPr>
+          <w:rFonts w:ascii="Times New Roman" w:hAnsi="Times New Roman" w:cs="Times New Roman"/>
+          <w:sz w:val="24"/>
+          <w:szCs w:val="24"/>
+        </w:rPr>
+      </w:pPr>
+      <w:r>
+        <w:rPr>
+          <w:rFonts w:ascii="Times New Roman" w:hAnsi="Times New Roman" w:cs="Times New Roman"/>
+          <w:sz w:val="24"/>
+          <w:szCs w:val="24"/>
+        </w:rPr>
+        <w:t xml:space="preserve">Wang </w:t>
       </w:r>
       <w:proofErr w:type="spellStart"/>
       <w:r>
@@ -2389,7 +2410,7 @@
           <w:sz w:val="24"/>
           <w:szCs w:val="24"/>
         </w:rPr>
-        <w:t>Mustavich</w:t>
+        <w:t>Erkang</w:t>
       </w:r>
       <w:proofErr w:type="spellEnd"/>
       <w:r>
@@ -2398,7 +2419,7 @@
           <w:sz w:val="24"/>
           <w:szCs w:val="24"/>
         </w:rPr>
-        <w:t>, Laura F.; Zhang, Fan; Tan, Jing-</w:t>
+        <w:t xml:space="preserve">, </w:t>
       </w:r>
       <w:proofErr w:type="spellStart"/>
       <w:r>
@@ -2407,7 +2428,7 @@
           <w:sz w:val="24"/>
           <w:szCs w:val="24"/>
         </w:rPr>
-        <w:t>Ze</w:t>
+        <w:t>Yuqiu</w:t>
       </w:r>
       <w:proofErr w:type="spellEnd"/>
       <w:r>
@@ -2416,16 +2437,246 @@
           <w:sz w:val="24"/>
           <w:szCs w:val="24"/>
         </w:rPr>
-        <w:t xml:space="preserve">; Wang, </w:t>
+        <w:t> Wan, Shijin Xu. 2002. “Discovery and implication of shock metamorphic unloading microfractures in Devonian bedrock of Taihu Lake,” Science in China Series D: Earth Sciences, 45 (5): 459–467.</w:t>
+      </w:r>
+    </w:p>
+    <w:p>
+      <w:pPr>
+        <w:rPr>
+          <w:rFonts w:ascii="Times New Roman" w:hAnsi="Times New Roman" w:cs="Times New Roman"/>
+          <w:sz w:val="24"/>
+          <w:szCs w:val="24"/>
+        </w:rPr>
+      </w:pPr>
+      <w:r>
+        <w:rPr>
+          <w:rFonts w:ascii="Times New Roman" w:hAnsi="Times New Roman" w:cs="Times New Roman"/>
+          <w:sz w:val="24"/>
+          <w:szCs w:val="24"/>
+        </w:rPr>
+        <w:t xml:space="preserve">Lu </w:t>
+      </w:r>
+      <w:proofErr w:type="spellStart"/>
+      <w:r>
+        <w:rPr>
+          <w:rFonts w:ascii="Times New Roman" w:hAnsi="Times New Roman" w:cs="Times New Roman"/>
+          <w:sz w:val="24"/>
+          <w:szCs w:val="24"/>
+        </w:rPr>
+        <w:t>Wenbao</w:t>
+      </w:r>
+      <w:proofErr w:type="spellEnd"/>
+      <w:r>
+        <w:rPr>
+          <w:rFonts w:ascii="Times New Roman" w:hAnsi="Times New Roman" w:cs="Times New Roman"/>
+          <w:sz w:val="24"/>
+          <w:szCs w:val="24"/>
+        </w:rPr>
+        <w:t>. 1998. Cong-shaped bead. In Liangzhu Culture Museum, ed., The dawn of Chinese civilization: Jades of the Liangzhu culture. Hong Kong: Liangzhu Culture Museum and The Art Museum, The Chinese University of Hong Kong.</w:t>
+      </w:r>
+    </w:p>
+    <w:p>
+      <w:pPr>
+        <w:rPr>
+          <w:rFonts w:ascii="Times New Roman" w:hAnsi="Times New Roman" w:cs="Times New Roman"/>
+          <w:sz w:val="24"/>
+          <w:szCs w:val="24"/>
+        </w:rPr>
+      </w:pPr>
+      <w:r>
+        <w:rPr>
+          <w:rFonts w:ascii="Times New Roman" w:hAnsi="Times New Roman" w:cs="Times New Roman"/>
+          <w:sz w:val="24"/>
+          <w:szCs w:val="24"/>
+        </w:rPr>
+        <w:t>Wu, Li. 2014. "Holocene environmental change and its impacts on human settlement in the Shanghai Area, East China," Catena 114: 78–89</w:t>
+      </w:r>
+    </w:p>
+    <w:p>
+      <w:pPr>
+        <w:spacing w:after="0"/>
+        <w:rPr>
+          <w:rFonts w:ascii="Times New Roman" w:hAnsi="Times New Roman" w:cs="Times New Roman"/>
+          <w:sz w:val="24"/>
+          <w:szCs w:val="24"/>
+        </w:rPr>
+      </w:pPr>
+      <w:r>
+        <w:rPr>
+          <w:rFonts w:ascii="Times New Roman" w:hAnsi="Times New Roman" w:cs="Times New Roman"/>
+          <w:sz w:val="24"/>
+          <w:szCs w:val="24"/>
+        </w:rPr>
+        <w:t xml:space="preserve">Zhejiang [ </w:t>
+      </w:r>
+      <w:r>
+        <w:rPr>
+          <w:rFonts w:ascii="Times New Roman" w:eastAsia="AdobeSongStd-Light-GBK-EUC-H-Id" w:hAnsi="Times New Roman" w:cs="Times New Roman"/>
+          <w:sz w:val="24"/>
+          <w:szCs w:val="24"/>
+        </w:rPr>
+        <w:t>浙</w:t>
+      </w:r>
+      <w:r>
+        <w:rPr>
+          <w:rFonts w:ascii="Times New Roman" w:eastAsia="AdobeSongStd-Light-GBK-EUC-H-Id" w:hAnsi="Times New Roman" w:cs="Times New Roman"/>
+          <w:sz w:val="24"/>
+          <w:szCs w:val="24"/>
+        </w:rPr>
+        <w:t xml:space="preserve"> </w:t>
+      </w:r>
+      <w:r>
+        <w:rPr>
+          <w:rFonts w:ascii="Times New Roman" w:eastAsia="AdobeSongStd-Light-GBK-EUC-H-Id" w:hAnsi="Times New Roman" w:cs="Times New Roman"/>
+          <w:sz w:val="24"/>
+          <w:szCs w:val="24"/>
+        </w:rPr>
+        <w:t>江</w:t>
+      </w:r>
+      <w:r>
+        <w:rPr>
+          <w:rFonts w:ascii="Times New Roman" w:eastAsia="AdobeSongStd-Light-GBK-EUC-H-Id" w:hAnsi="Times New Roman" w:cs="Times New Roman"/>
+          <w:sz w:val="24"/>
+          <w:szCs w:val="24"/>
+        </w:rPr>
+        <w:t xml:space="preserve"> </w:t>
+      </w:r>
+      <w:r>
+        <w:rPr>
+          <w:rFonts w:ascii="Times New Roman" w:eastAsia="AdobeSongStd-Light-GBK-EUC-H-Id" w:hAnsi="Times New Roman" w:cs="Times New Roman"/>
+          <w:sz w:val="24"/>
+          <w:szCs w:val="24"/>
+        </w:rPr>
+        <w:t>省</w:t>
+      </w:r>
+      <w:r>
+        <w:rPr>
+          <w:rFonts w:ascii="Times New Roman" w:eastAsia="AdobeSongStd-Light-GBK-EUC-H-Id" w:hAnsi="Times New Roman" w:cs="Times New Roman"/>
+          <w:sz w:val="24"/>
+          <w:szCs w:val="24"/>
+        </w:rPr>
+        <w:t xml:space="preserve"> </w:t>
+      </w:r>
+      <w:r>
+        <w:rPr>
+          <w:rFonts w:ascii="Times New Roman" w:eastAsia="AdobeSongStd-Light-GBK-EUC-H-Id" w:hAnsi="Times New Roman" w:cs="Times New Roman"/>
+          <w:sz w:val="24"/>
+          <w:szCs w:val="24"/>
+        </w:rPr>
+        <w:t>文</w:t>
+      </w:r>
+      <w:r>
+        <w:rPr>
+          <w:rFonts w:ascii="Times New Roman" w:eastAsia="AdobeSongStd-Light-GBK-EUC-H-Id" w:hAnsi="Times New Roman" w:cs="Times New Roman"/>
+          <w:sz w:val="24"/>
+          <w:szCs w:val="24"/>
+        </w:rPr>
+        <w:t xml:space="preserve"> </w:t>
+      </w:r>
+      <w:r>
+        <w:rPr>
+          <w:rFonts w:ascii="Times New Roman" w:eastAsia="AdobeSongStd-Light-GBK-EUC-H-Id" w:hAnsi="Times New Roman" w:cs="Times New Roman"/>
+          <w:sz w:val="24"/>
+          <w:szCs w:val="24"/>
+        </w:rPr>
+        <w:t>物</w:t>
+      </w:r>
+      <w:r>
+        <w:rPr>
+          <w:rFonts w:ascii="Times New Roman" w:eastAsia="AdobeSongStd-Light-GBK-EUC-H-Id" w:hAnsi="Times New Roman" w:cs="Times New Roman"/>
+          <w:sz w:val="24"/>
+          <w:szCs w:val="24"/>
+        </w:rPr>
+        <w:t xml:space="preserve"> </w:t>
+      </w:r>
+      <w:r>
+        <w:rPr>
+          <w:rFonts w:ascii="Times New Roman" w:eastAsia="AdobeSongStd-Light-GBK-EUC-H-Id" w:hAnsi="Times New Roman" w:cs="Times New Roman"/>
+          <w:sz w:val="24"/>
+          <w:szCs w:val="24"/>
+        </w:rPr>
+        <w:t>考</w:t>
+      </w:r>
+      <w:r>
+        <w:rPr>
+          <w:rFonts w:ascii="Times New Roman" w:eastAsia="AdobeSongStd-Light-GBK-EUC-H-Id" w:hAnsi="Times New Roman" w:cs="Times New Roman"/>
+          <w:sz w:val="24"/>
+          <w:szCs w:val="24"/>
+        </w:rPr>
+        <w:t xml:space="preserve"> </w:t>
+      </w:r>
+      <w:r>
+        <w:rPr>
+          <w:rFonts w:ascii="Times New Roman" w:eastAsia="AdobeSongStd-Light-GBK-EUC-H-Id" w:hAnsi="Times New Roman" w:cs="Times New Roman"/>
+          <w:sz w:val="24"/>
+          <w:szCs w:val="24"/>
+        </w:rPr>
+        <w:t>古</w:t>
+      </w:r>
+      <w:r>
+        <w:rPr>
+          <w:rFonts w:ascii="Times New Roman" w:eastAsia="AdobeSongStd-Light-GBK-EUC-H-Id" w:hAnsi="Times New Roman" w:cs="Times New Roman"/>
+          <w:sz w:val="24"/>
+          <w:szCs w:val="24"/>
+        </w:rPr>
+        <w:t xml:space="preserve"> </w:t>
+      </w:r>
+      <w:r>
+        <w:rPr>
+          <w:rFonts w:ascii="Times New Roman" w:eastAsia="AdobeSongStd-Light-GBK-EUC-H-Id" w:hAnsi="Times New Roman" w:cs="Times New Roman"/>
+          <w:sz w:val="24"/>
+          <w:szCs w:val="24"/>
+        </w:rPr>
+        <w:t>研</w:t>
+      </w:r>
+      <w:r>
+        <w:rPr>
+          <w:rFonts w:ascii="Times New Roman" w:eastAsia="AdobeSongStd-Light-GBK-EUC-H-Id" w:hAnsi="Times New Roman" w:cs="Times New Roman"/>
+          <w:sz w:val="24"/>
+          <w:szCs w:val="24"/>
+        </w:rPr>
+        <w:t xml:space="preserve"> </w:t>
+      </w:r>
+      <w:r>
+        <w:rPr>
+          <w:rFonts w:ascii="Times New Roman" w:eastAsia="AdobeSongStd-Light-GBK-EUC-H-Id" w:hAnsi="Times New Roman" w:cs="Times New Roman"/>
+          <w:sz w:val="24"/>
+          <w:szCs w:val="24"/>
+        </w:rPr>
+        <w:t>究</w:t>
+      </w:r>
+      <w:r>
+        <w:rPr>
+          <w:rFonts w:ascii="Times New Roman" w:eastAsia="AdobeSongStd-Light-GBK-EUC-H-Id" w:hAnsi="Times New Roman" w:cs="Times New Roman"/>
+          <w:sz w:val="24"/>
+          <w:szCs w:val="24"/>
+        </w:rPr>
+        <w:t xml:space="preserve"> </w:t>
       </w:r>
       <w:proofErr w:type="gramStart"/>
       <w:r>
         <w:rPr>
-          <w:rFonts w:ascii="Times New Roman" w:hAnsi="Times New Roman" w:cs="Times New Roman"/>
-          <w:sz w:val="24"/>
-          <w:szCs w:val="24"/>
-        </w:rPr>
-        <w:t>ling</w:t>
+          <w:rFonts w:ascii="Times New Roman" w:eastAsia="AdobeSongStd-Light-GBK-EUC-H-Id" w:hAnsi="Times New Roman" w:cs="Times New Roman"/>
+          <w:sz w:val="24"/>
+          <w:szCs w:val="24"/>
+        </w:rPr>
+        <w:t>所</w:t>
+      </w:r>
+      <w:r>
+        <w:rPr>
+          <w:rFonts w:ascii="Times New Roman" w:eastAsia="AdobeSongStd-Light-GBK-EUC-H-Id" w:hAnsi="Times New Roman" w:cs="Times New Roman"/>
+          <w:sz w:val="24"/>
+          <w:szCs w:val="24"/>
+        </w:rPr>
+        <w:t xml:space="preserve"> </w:t>
+      </w:r>
+      <w:r>
+        <w:rPr>
+          <w:rFonts w:ascii="Times New Roman" w:hAnsi="Times New Roman" w:cs="Times New Roman"/>
+          <w:sz w:val="24"/>
+          <w:szCs w:val="24"/>
+        </w:rPr>
+        <w:t>]</w:t>
       </w:r>
       <w:proofErr w:type="gramEnd"/>
       <w:r>
@@ -2434,25 +2685,121 @@
           <w:sz w:val="24"/>
           <w:szCs w:val="24"/>
         </w:rPr>
-        <w:t xml:space="preserve">-E; Qian, Ji; Gao, </w:t>
+        <w:t xml:space="preserve"> . </w:t>
+      </w:r>
+      <w:r>
+        <w:rPr>
+          <w:rFonts w:ascii="Times New Roman" w:hAnsi="Times New Roman" w:cs="Times New Roman"/>
+          <w:sz w:val="24"/>
+          <w:szCs w:val="24"/>
+        </w:rPr>
+        <w:t>2003</w:t>
+      </w:r>
+      <w:r>
+        <w:rPr>
+          <w:rFonts w:ascii="Times New Roman" w:hAnsi="Times New Roman" w:cs="Times New Roman"/>
+          <w:sz w:val="24"/>
+          <w:szCs w:val="24"/>
+        </w:rPr>
+        <w:t xml:space="preserve">. </w:t>
+      </w:r>
+      <w:r>
+        <w:rPr>
+          <w:rFonts w:ascii="Times New Roman" w:eastAsia="AdobeSongStd-Light-GBK-EUC-H-Id" w:hAnsi="Times New Roman" w:cs="Times New Roman"/>
+          <w:sz w:val="24"/>
+          <w:szCs w:val="24"/>
+        </w:rPr>
+        <w:t>瑶</w:t>
+      </w:r>
+      <w:r>
+        <w:rPr>
+          <w:rFonts w:ascii="Times New Roman" w:eastAsia="AdobeSongStd-Light-GBK-EUC-H-Id" w:hAnsi="Times New Roman" w:cs="Times New Roman"/>
+          <w:sz w:val="24"/>
+          <w:szCs w:val="24"/>
+        </w:rPr>
+        <w:t xml:space="preserve"> </w:t>
+      </w:r>
+      <w:r>
+        <w:rPr>
+          <w:rFonts w:ascii="Times New Roman" w:eastAsia="AdobeSongStd-Light-GBK-EUC-H-Id" w:hAnsi="Times New Roman" w:cs="Times New Roman"/>
+          <w:sz w:val="24"/>
+          <w:szCs w:val="24"/>
+        </w:rPr>
+        <w:t>山</w:t>
+      </w:r>
+      <w:r>
+        <w:rPr>
+          <w:rFonts w:ascii="Times New Roman" w:eastAsia="AdobeSongStd-Light-GBK-EUC-H-Id" w:hAnsi="Times New Roman" w:cs="Times New Roman"/>
+          <w:sz w:val="24"/>
+          <w:szCs w:val="24"/>
+        </w:rPr>
+        <w:t xml:space="preserve"> </w:t>
+      </w:r>
+      <w:r>
+        <w:rPr>
+          <w:rFonts w:ascii="Times New Roman" w:hAnsi="Times New Roman" w:cs="Times New Roman"/>
+          <w:sz w:val="24"/>
+          <w:szCs w:val="24"/>
+        </w:rPr>
+        <w:t>(</w:t>
       </w:r>
       <w:proofErr w:type="spellStart"/>
       <w:r>
         <w:rPr>
           <w:rFonts w:ascii="Times New Roman" w:hAnsi="Times New Roman" w:cs="Times New Roman"/>
-          <w:sz w:val="24"/>
-          <w:szCs w:val="24"/>
-        </w:rPr>
-        <w:t>Meng</w:t>
+          <w:i/>
+          <w:iCs/>
+          <w:sz w:val="24"/>
+          <w:szCs w:val="24"/>
+        </w:rPr>
+        <w:t>Yaoshan</w:t>
       </w:r>
       <w:proofErr w:type="spellEnd"/>
       <w:r>
         <w:rPr>
           <w:rFonts w:ascii="Times New Roman" w:hAnsi="Times New Roman" w:cs="Times New Roman"/>
-          <w:sz w:val="24"/>
-          <w:szCs w:val="24"/>
-        </w:rPr>
-        <w:t xml:space="preserve">-He; </w:t>
+          <w:i/>
+          <w:iCs/>
+          <w:sz w:val="24"/>
+          <w:szCs w:val="24"/>
+        </w:rPr>
+        <w:t xml:space="preserve"> Site</w:t>
+      </w:r>
+      <w:proofErr w:type="gramStart"/>
+      <w:r>
+        <w:rPr>
+          <w:rFonts w:ascii="Times New Roman" w:hAnsi="Times New Roman" w:cs="Times New Roman"/>
+          <w:sz w:val="24"/>
+          <w:szCs w:val="24"/>
+        </w:rPr>
+        <w:t>) .</w:t>
+      </w:r>
+      <w:proofErr w:type="gramEnd"/>
+      <w:r>
+        <w:rPr>
+          <w:rFonts w:ascii="Times New Roman" w:hAnsi="Times New Roman" w:cs="Times New Roman"/>
+          <w:sz w:val="24"/>
+          <w:szCs w:val="24"/>
+        </w:rPr>
+        <w:t xml:space="preserve"> </w:t>
+      </w:r>
+      <w:proofErr w:type="gramStart"/>
+      <w:r>
+        <w:rPr>
+          <w:rFonts w:ascii="Times New Roman" w:hAnsi="Times New Roman" w:cs="Times New Roman"/>
+          <w:sz w:val="24"/>
+          <w:szCs w:val="24"/>
+        </w:rPr>
+        <w:t>Beijing :</w:t>
+      </w:r>
+      <w:proofErr w:type="gramEnd"/>
+      <w:r>
+        <w:rPr>
+          <w:rFonts w:ascii="Times New Roman" w:hAnsi="Times New Roman" w:cs="Times New Roman"/>
+          <w:sz w:val="24"/>
+          <w:szCs w:val="24"/>
+        </w:rPr>
+        <w:t xml:space="preserve"> </w:t>
       </w:r>
       <w:proofErr w:type="spellStart"/>
       <w:r>
@@ -2461,7 +2808,7 @@
           <w:sz w:val="24"/>
           <w:szCs w:val="24"/>
         </w:rPr>
-        <w:t>Jin</w:t>
+        <w:t>Wenwu</w:t>
       </w:r>
       <w:proofErr w:type="spellEnd"/>
       <w:r>
@@ -2470,42 +2817,333 @@
           <w:sz w:val="24"/>
           <w:szCs w:val="24"/>
         </w:rPr>
-        <w:t>, Li. 2007. "Y chromosomes of prehistoric people along the Yangtze River," Human Genetics 122: 383–388.</w:t>
-      </w:r>
-    </w:p>
-    <w:p>
-      <w:pPr>
-        <w:rPr>
-          <w:rFonts w:ascii="Times New Roman" w:hAnsi="Times New Roman" w:cs="Times New Roman"/>
-          <w:sz w:val="24"/>
-          <w:szCs w:val="24"/>
-        </w:rPr>
-      </w:pPr>
-      <w:r>
-        <w:rPr>
-          <w:rFonts w:ascii="Times New Roman" w:hAnsi="Times New Roman" w:cs="Times New Roman"/>
-          <w:sz w:val="24"/>
-          <w:szCs w:val="24"/>
-        </w:rPr>
-        <w:t xml:space="preserve">Wang </w:t>
+        <w:t xml:space="preserve"> .</w:t>
+      </w:r>
+    </w:p>
+    <w:p>
+      <w:pPr>
+        <w:autoSpaceDE w:val="0"/>
+        <w:autoSpaceDN w:val="0"/>
+        <w:adjustRightInd w:val="0"/>
+        <w:spacing w:after="0" w:line="240" w:lineRule="auto"/>
+        <w:rPr>
+          <w:rFonts w:ascii="Times New Roman" w:hAnsi="Times New Roman" w:cs="Times New Roman"/>
+          <w:sz w:val="24"/>
+          <w:szCs w:val="24"/>
+        </w:rPr>
+      </w:pPr>
+    </w:p>
+    <w:p>
+      <w:pPr>
+        <w:autoSpaceDE w:val="0"/>
+        <w:autoSpaceDN w:val="0"/>
+        <w:adjustRightInd w:val="0"/>
+        <w:spacing w:after="0" w:line="240" w:lineRule="auto"/>
+        <w:rPr>
+          <w:rFonts w:ascii="Times New Roman" w:hAnsi="Times New Roman" w:cs="Times New Roman"/>
+          <w:sz w:val="24"/>
+          <w:szCs w:val="24"/>
+        </w:rPr>
+      </w:pPr>
+      <w:r>
+        <w:rPr>
+          <w:rFonts w:ascii="Times New Roman" w:hAnsi="Times New Roman" w:cs="Times New Roman"/>
+          <w:sz w:val="24"/>
+          <w:szCs w:val="24"/>
+        </w:rPr>
+        <w:t xml:space="preserve">Zhejiang [ </w:t>
+      </w:r>
+      <w:r>
+        <w:rPr>
+          <w:rFonts w:ascii="Times New Roman" w:eastAsia="AdobeSongStd-Light-GBK-EUC-H-Id" w:hAnsi="Times New Roman" w:cs="Times New Roman"/>
+          <w:sz w:val="24"/>
+          <w:szCs w:val="24"/>
+        </w:rPr>
+        <w:t>浙</w:t>
+      </w:r>
+      <w:r>
+        <w:rPr>
+          <w:rFonts w:ascii="Times New Roman" w:eastAsia="AdobeSongStd-Light-GBK-EUC-H-Id" w:hAnsi="Times New Roman" w:cs="Times New Roman"/>
+          <w:sz w:val="24"/>
+          <w:szCs w:val="24"/>
+        </w:rPr>
+        <w:t xml:space="preserve"> </w:t>
+      </w:r>
+      <w:r>
+        <w:rPr>
+          <w:rFonts w:ascii="Times New Roman" w:eastAsia="AdobeSongStd-Light-GBK-EUC-H-Id" w:hAnsi="Times New Roman" w:cs="Times New Roman"/>
+          <w:sz w:val="24"/>
+          <w:szCs w:val="24"/>
+        </w:rPr>
+        <w:t>江</w:t>
+      </w:r>
+      <w:r>
+        <w:rPr>
+          <w:rFonts w:ascii="Times New Roman" w:eastAsia="AdobeSongStd-Light-GBK-EUC-H-Id" w:hAnsi="Times New Roman" w:cs="Times New Roman"/>
+          <w:sz w:val="24"/>
+          <w:szCs w:val="24"/>
+        </w:rPr>
+        <w:t xml:space="preserve"> </w:t>
+      </w:r>
+      <w:r>
+        <w:rPr>
+          <w:rFonts w:ascii="Times New Roman" w:eastAsia="AdobeSongStd-Light-GBK-EUC-H-Id" w:hAnsi="Times New Roman" w:cs="Times New Roman"/>
+          <w:sz w:val="24"/>
+          <w:szCs w:val="24"/>
+        </w:rPr>
+        <w:t>省</w:t>
+      </w:r>
+      <w:r>
+        <w:rPr>
+          <w:rFonts w:ascii="Times New Roman" w:eastAsia="AdobeSongStd-Light-GBK-EUC-H-Id" w:hAnsi="Times New Roman" w:cs="Times New Roman"/>
+          <w:sz w:val="24"/>
+          <w:szCs w:val="24"/>
+        </w:rPr>
+        <w:t xml:space="preserve"> </w:t>
+      </w:r>
+      <w:r>
+        <w:rPr>
+          <w:rFonts w:ascii="Times New Roman" w:eastAsia="AdobeSongStd-Light-GBK-EUC-H-Id" w:hAnsi="Times New Roman" w:cs="Times New Roman"/>
+          <w:sz w:val="24"/>
+          <w:szCs w:val="24"/>
+        </w:rPr>
+        <w:t>文</w:t>
+      </w:r>
+      <w:r>
+        <w:rPr>
+          <w:rFonts w:ascii="Times New Roman" w:eastAsia="AdobeSongStd-Light-GBK-EUC-H-Id" w:hAnsi="Times New Roman" w:cs="Times New Roman"/>
+          <w:sz w:val="24"/>
+          <w:szCs w:val="24"/>
+        </w:rPr>
+        <w:t xml:space="preserve"> </w:t>
+      </w:r>
+      <w:r>
+        <w:rPr>
+          <w:rFonts w:ascii="Times New Roman" w:eastAsia="AdobeSongStd-Light-GBK-EUC-H-Id" w:hAnsi="Times New Roman" w:cs="Times New Roman"/>
+          <w:sz w:val="24"/>
+          <w:szCs w:val="24"/>
+        </w:rPr>
+        <w:t>物</w:t>
+      </w:r>
+      <w:r>
+        <w:rPr>
+          <w:rFonts w:ascii="Times New Roman" w:eastAsia="AdobeSongStd-Light-GBK-EUC-H-Id" w:hAnsi="Times New Roman" w:cs="Times New Roman"/>
+          <w:sz w:val="24"/>
+          <w:szCs w:val="24"/>
+        </w:rPr>
+        <w:t xml:space="preserve"> </w:t>
+      </w:r>
+      <w:r>
+        <w:rPr>
+          <w:rFonts w:ascii="Times New Roman" w:eastAsia="AdobeSongStd-Light-GBK-EUC-H-Id" w:hAnsi="Times New Roman" w:cs="Times New Roman"/>
+          <w:sz w:val="24"/>
+          <w:szCs w:val="24"/>
+        </w:rPr>
+        <w:t>考</w:t>
+      </w:r>
+      <w:r>
+        <w:rPr>
+          <w:rFonts w:ascii="Times New Roman" w:eastAsia="AdobeSongStd-Light-GBK-EUC-H-Id" w:hAnsi="Times New Roman" w:cs="Times New Roman"/>
+          <w:sz w:val="24"/>
+          <w:szCs w:val="24"/>
+        </w:rPr>
+        <w:t xml:space="preserve"> </w:t>
+      </w:r>
+      <w:r>
+        <w:rPr>
+          <w:rFonts w:ascii="Times New Roman" w:eastAsia="AdobeSongStd-Light-GBK-EUC-H-Id" w:hAnsi="Times New Roman" w:cs="Times New Roman"/>
+          <w:sz w:val="24"/>
+          <w:szCs w:val="24"/>
+        </w:rPr>
+        <w:t>古</w:t>
+      </w:r>
+      <w:r>
+        <w:rPr>
+          <w:rFonts w:ascii="Times New Roman" w:eastAsia="AdobeSongStd-Light-GBK-EUC-H-Id" w:hAnsi="Times New Roman" w:cs="Times New Roman"/>
+          <w:sz w:val="24"/>
+          <w:szCs w:val="24"/>
+        </w:rPr>
+        <w:t xml:space="preserve"> </w:t>
+      </w:r>
+      <w:r>
+        <w:rPr>
+          <w:rFonts w:ascii="Times New Roman" w:eastAsia="AdobeSongStd-Light-GBK-EUC-H-Id" w:hAnsi="Times New Roman" w:cs="Times New Roman"/>
+          <w:sz w:val="24"/>
+          <w:szCs w:val="24"/>
+        </w:rPr>
+        <w:t>研</w:t>
+      </w:r>
+      <w:r>
+        <w:rPr>
+          <w:rFonts w:ascii="Times New Roman" w:eastAsia="AdobeSongStd-Light-GBK-EUC-H-Id" w:hAnsi="Times New Roman" w:cs="Times New Roman"/>
+          <w:sz w:val="24"/>
+          <w:szCs w:val="24"/>
+        </w:rPr>
+        <w:t xml:space="preserve"> </w:t>
+      </w:r>
+      <w:r>
+        <w:rPr>
+          <w:rFonts w:ascii="Times New Roman" w:eastAsia="AdobeSongStd-Light-GBK-EUC-H-Id" w:hAnsi="Times New Roman" w:cs="Times New Roman"/>
+          <w:sz w:val="24"/>
+          <w:szCs w:val="24"/>
+        </w:rPr>
+        <w:t>究</w:t>
+      </w:r>
+      <w:r>
+        <w:rPr>
+          <w:rFonts w:ascii="Times New Roman" w:eastAsia="AdobeSongStd-Light-GBK-EUC-H-Id" w:hAnsi="Times New Roman" w:cs="Times New Roman"/>
+          <w:sz w:val="24"/>
+          <w:szCs w:val="24"/>
+        </w:rPr>
+        <w:t xml:space="preserve"> </w:t>
+      </w:r>
+      <w:proofErr w:type="gramStart"/>
+      <w:r>
+        <w:rPr>
+          <w:rFonts w:ascii="Times New Roman" w:eastAsia="AdobeSongStd-Light-GBK-EUC-H-Id" w:hAnsi="Times New Roman" w:cs="Times New Roman"/>
+          <w:sz w:val="24"/>
+          <w:szCs w:val="24"/>
+        </w:rPr>
+        <w:t>所</w:t>
+      </w:r>
+      <w:r>
+        <w:rPr>
+          <w:rFonts w:ascii="Times New Roman" w:eastAsia="AdobeSongStd-Light-GBK-EUC-H-Id" w:hAnsi="Times New Roman" w:cs="Times New Roman"/>
+          <w:sz w:val="24"/>
+          <w:szCs w:val="24"/>
+        </w:rPr>
+        <w:t xml:space="preserve"> </w:t>
+      </w:r>
+      <w:r>
+        <w:rPr>
+          <w:rFonts w:ascii="Times New Roman" w:hAnsi="Times New Roman" w:cs="Times New Roman"/>
+          <w:sz w:val="24"/>
+          <w:szCs w:val="24"/>
+        </w:rPr>
+        <w:t>]</w:t>
+      </w:r>
+      <w:proofErr w:type="gramEnd"/>
+      <w:r>
+        <w:rPr>
+          <w:rFonts w:ascii="Times New Roman" w:hAnsi="Times New Roman" w:cs="Times New Roman"/>
+          <w:sz w:val="24"/>
+          <w:szCs w:val="24"/>
+        </w:rPr>
+        <w:t xml:space="preserve"> . </w:t>
+      </w:r>
+      <w:r>
+        <w:rPr>
+          <w:rFonts w:ascii="Times New Roman" w:hAnsi="Times New Roman" w:cs="Times New Roman"/>
+          <w:sz w:val="24"/>
+          <w:szCs w:val="24"/>
+        </w:rPr>
+        <w:t>2005a</w:t>
+      </w:r>
+      <w:r>
+        <w:rPr>
+          <w:rFonts w:ascii="Times New Roman" w:hAnsi="Times New Roman" w:cs="Times New Roman"/>
+          <w:sz w:val="24"/>
+          <w:szCs w:val="24"/>
+        </w:rPr>
+        <w:t xml:space="preserve">. </w:t>
+      </w:r>
+      <w:r>
+        <w:rPr>
+          <w:rFonts w:ascii="Times New Roman" w:eastAsia="AdobeSongStd-Light-GBK-EUC-H-Id" w:hAnsi="Times New Roman" w:cs="Times New Roman"/>
+          <w:sz w:val="24"/>
+          <w:szCs w:val="24"/>
+        </w:rPr>
+        <w:t>反</w:t>
+      </w:r>
+      <w:r>
+        <w:rPr>
+          <w:rFonts w:ascii="Times New Roman" w:eastAsia="AdobeSongStd-Light-GBK-EUC-H-Id" w:hAnsi="Times New Roman" w:cs="Times New Roman"/>
+          <w:sz w:val="24"/>
+          <w:szCs w:val="24"/>
+        </w:rPr>
+        <w:t xml:space="preserve"> </w:t>
+      </w:r>
+      <w:r>
+        <w:rPr>
+          <w:rFonts w:ascii="Times New Roman" w:eastAsia="AdobeSongStd-Light-GBK-EUC-H-Id" w:hAnsi="Times New Roman" w:cs="Times New Roman"/>
+          <w:sz w:val="24"/>
+          <w:szCs w:val="24"/>
+        </w:rPr>
+        <w:t>山</w:t>
+      </w:r>
+      <w:r>
+        <w:rPr>
+          <w:rFonts w:ascii="Times New Roman" w:eastAsia="AdobeSongStd-Light-GBK-EUC-H-Id" w:hAnsi="Times New Roman" w:cs="Times New Roman"/>
+          <w:sz w:val="24"/>
+          <w:szCs w:val="24"/>
+        </w:rPr>
+        <w:t xml:space="preserve"> </w:t>
+      </w:r>
+      <w:r>
+        <w:rPr>
+          <w:rFonts w:ascii="Times New Roman" w:hAnsi="Times New Roman" w:cs="Times New Roman"/>
+          <w:sz w:val="24"/>
+          <w:szCs w:val="24"/>
+        </w:rPr>
+        <w:t>(</w:t>
       </w:r>
       <w:proofErr w:type="spellStart"/>
       <w:r>
         <w:rPr>
           <w:rFonts w:ascii="Times New Roman" w:hAnsi="Times New Roman" w:cs="Times New Roman"/>
-          <w:sz w:val="24"/>
-          <w:szCs w:val="24"/>
-        </w:rPr>
-        <w:t>Erkang</w:t>
+          <w:i/>
+          <w:iCs/>
+          <w:sz w:val="24"/>
+          <w:szCs w:val="24"/>
+        </w:rPr>
+        <w:t>Fanshan</w:t>
       </w:r>
       <w:proofErr w:type="spellEnd"/>
       <w:r>
         <w:rPr>
           <w:rFonts w:ascii="Times New Roman" w:hAnsi="Times New Roman" w:cs="Times New Roman"/>
-          <w:sz w:val="24"/>
-          <w:szCs w:val="24"/>
-        </w:rPr>
-        <w:t xml:space="preserve">, </w:t>
+          <w:i/>
+          <w:iCs/>
+          <w:sz w:val="24"/>
+          <w:szCs w:val="24"/>
+        </w:rPr>
+        <w:t xml:space="preserve"> Site</w:t>
+      </w:r>
+      <w:proofErr w:type="gramStart"/>
+      <w:r>
+        <w:rPr>
+          <w:rFonts w:ascii="Times New Roman" w:hAnsi="Times New Roman" w:cs="Times New Roman"/>
+          <w:sz w:val="24"/>
+          <w:szCs w:val="24"/>
+        </w:rPr>
+        <w:t>) .</w:t>
+      </w:r>
+      <w:proofErr w:type="gramEnd"/>
+      <w:r>
+        <w:rPr>
+          <w:rFonts w:ascii="Times New Roman" w:hAnsi="Times New Roman" w:cs="Times New Roman"/>
+          <w:sz w:val="24"/>
+          <w:szCs w:val="24"/>
+        </w:rPr>
+        <w:t xml:space="preserve"> </w:t>
+      </w:r>
+      <w:proofErr w:type="gramStart"/>
+      <w:r>
+        <w:rPr>
+          <w:rFonts w:ascii="Times New Roman" w:hAnsi="Times New Roman" w:cs="Times New Roman"/>
+          <w:sz w:val="24"/>
+          <w:szCs w:val="24"/>
+        </w:rPr>
+        <w:t>Beijing :</w:t>
+      </w:r>
+      <w:proofErr w:type="gramEnd"/>
+      <w:r>
+        <w:rPr>
+          <w:rFonts w:ascii="Times New Roman" w:hAnsi="Times New Roman" w:cs="Times New Roman"/>
+          <w:sz w:val="24"/>
+          <w:szCs w:val="24"/>
+        </w:rPr>
+        <w:t xml:space="preserve"> </w:t>
       </w:r>
       <w:proofErr w:type="spellStart"/>
       <w:r>
@@ -2514,7 +3152,7 @@
           <w:sz w:val="24"/>
           <w:szCs w:val="24"/>
         </w:rPr>
-        <w:t>Yuqiu</w:t>
+        <w:t>Wenwu</w:t>
       </w:r>
       <w:proofErr w:type="spellEnd"/>
       <w:r>
@@ -2523,60 +3161,375 @@
           <w:sz w:val="24"/>
           <w:szCs w:val="24"/>
         </w:rPr>
-        <w:t xml:space="preserve"> Wan, Shijin Xu. 2002. “Discovery and implication of shock metamorphic unloading </w:t>
+        <w:t xml:space="preserve"> .</w:t>
+      </w:r>
+    </w:p>
+    <w:p>
+      <w:pPr>
+        <w:spacing w:after="0"/>
+        <w:rPr>
+          <w:rFonts w:ascii="Times New Roman" w:hAnsi="Times New Roman" w:cs="Times New Roman"/>
+          <w:sz w:val="24"/>
+          <w:szCs w:val="24"/>
+        </w:rPr>
+      </w:pPr>
+    </w:p>
+    <w:p>
+      <w:pPr>
+        <w:spacing w:after="0"/>
+        <w:rPr>
+          <w:rFonts w:ascii="Times New Roman" w:hAnsi="Times New Roman" w:cs="Times New Roman"/>
+          <w:sz w:val="24"/>
+          <w:szCs w:val="24"/>
+        </w:rPr>
+      </w:pPr>
+      <w:r>
+        <w:rPr>
+          <w:rFonts w:ascii="Times New Roman" w:hAnsi="Times New Roman" w:cs="Times New Roman"/>
+          <w:sz w:val="24"/>
+          <w:szCs w:val="24"/>
+        </w:rPr>
+        <w:t xml:space="preserve">Zhejiang [ </w:t>
+      </w:r>
+      <w:r>
+        <w:rPr>
+          <w:rFonts w:ascii="Times New Roman" w:eastAsia="AdobeSongStd-Light-GBK-EUC-H-Id" w:hAnsi="Times New Roman" w:cs="Times New Roman"/>
+          <w:sz w:val="24"/>
+          <w:szCs w:val="24"/>
+        </w:rPr>
+        <w:t>浙</w:t>
+      </w:r>
+      <w:r>
+        <w:rPr>
+          <w:rFonts w:ascii="Times New Roman" w:eastAsia="AdobeSongStd-Light-GBK-EUC-H-Id" w:hAnsi="Times New Roman" w:cs="Times New Roman"/>
+          <w:sz w:val="24"/>
+          <w:szCs w:val="24"/>
+        </w:rPr>
+        <w:t xml:space="preserve"> </w:t>
+      </w:r>
+      <w:r>
+        <w:rPr>
+          <w:rFonts w:ascii="Times New Roman" w:eastAsia="AdobeSongStd-Light-GBK-EUC-H-Id" w:hAnsi="Times New Roman" w:cs="Times New Roman"/>
+          <w:sz w:val="24"/>
+          <w:szCs w:val="24"/>
+        </w:rPr>
+        <w:t>江</w:t>
+      </w:r>
+      <w:r>
+        <w:rPr>
+          <w:rFonts w:ascii="Times New Roman" w:eastAsia="AdobeSongStd-Light-GBK-EUC-H-Id" w:hAnsi="Times New Roman" w:cs="Times New Roman"/>
+          <w:sz w:val="24"/>
+          <w:szCs w:val="24"/>
+        </w:rPr>
+        <w:t xml:space="preserve"> </w:t>
+      </w:r>
+      <w:r>
+        <w:rPr>
+          <w:rFonts w:ascii="Times New Roman" w:eastAsia="AdobeSongStd-Light-GBK-EUC-H-Id" w:hAnsi="Times New Roman" w:cs="Times New Roman"/>
+          <w:sz w:val="24"/>
+          <w:szCs w:val="24"/>
+        </w:rPr>
+        <w:t>省</w:t>
+      </w:r>
+      <w:r>
+        <w:rPr>
+          <w:rFonts w:ascii="Times New Roman" w:eastAsia="AdobeSongStd-Light-GBK-EUC-H-Id" w:hAnsi="Times New Roman" w:cs="Times New Roman"/>
+          <w:sz w:val="24"/>
+          <w:szCs w:val="24"/>
+        </w:rPr>
+        <w:t xml:space="preserve"> </w:t>
+      </w:r>
+      <w:r>
+        <w:rPr>
+          <w:rFonts w:ascii="Times New Roman" w:eastAsia="AdobeSongStd-Light-GBK-EUC-H-Id" w:hAnsi="Times New Roman" w:cs="Times New Roman"/>
+          <w:sz w:val="24"/>
+          <w:szCs w:val="24"/>
+        </w:rPr>
+        <w:t>文</w:t>
+      </w:r>
+      <w:r>
+        <w:rPr>
+          <w:rFonts w:ascii="Times New Roman" w:eastAsia="AdobeSongStd-Light-GBK-EUC-H-Id" w:hAnsi="Times New Roman" w:cs="Times New Roman"/>
+          <w:sz w:val="24"/>
+          <w:szCs w:val="24"/>
+        </w:rPr>
+        <w:t xml:space="preserve"> </w:t>
+      </w:r>
+      <w:r>
+        <w:rPr>
+          <w:rFonts w:ascii="Times New Roman" w:eastAsia="AdobeSongStd-Light-GBK-EUC-H-Id" w:hAnsi="Times New Roman" w:cs="Times New Roman"/>
+          <w:sz w:val="24"/>
+          <w:szCs w:val="24"/>
+        </w:rPr>
+        <w:t>物</w:t>
+      </w:r>
+      <w:r>
+        <w:rPr>
+          <w:rFonts w:ascii="Times New Roman" w:eastAsia="AdobeSongStd-Light-GBK-EUC-H-Id" w:hAnsi="Times New Roman" w:cs="Times New Roman"/>
+          <w:sz w:val="24"/>
+          <w:szCs w:val="24"/>
+        </w:rPr>
+        <w:t xml:space="preserve"> </w:t>
+      </w:r>
+      <w:r>
+        <w:rPr>
+          <w:rFonts w:ascii="Times New Roman" w:eastAsia="AdobeSongStd-Light-GBK-EUC-H-Id" w:hAnsi="Times New Roman" w:cs="Times New Roman"/>
+          <w:sz w:val="24"/>
+          <w:szCs w:val="24"/>
+        </w:rPr>
+        <w:t>考</w:t>
+      </w:r>
+      <w:r>
+        <w:rPr>
+          <w:rFonts w:ascii="Times New Roman" w:eastAsia="AdobeSongStd-Light-GBK-EUC-H-Id" w:hAnsi="Times New Roman" w:cs="Times New Roman"/>
+          <w:sz w:val="24"/>
+          <w:szCs w:val="24"/>
+        </w:rPr>
+        <w:t xml:space="preserve"> </w:t>
+      </w:r>
+      <w:r>
+        <w:rPr>
+          <w:rFonts w:ascii="Times New Roman" w:eastAsia="AdobeSongStd-Light-GBK-EUC-H-Id" w:hAnsi="Times New Roman" w:cs="Times New Roman"/>
+          <w:sz w:val="24"/>
+          <w:szCs w:val="24"/>
+        </w:rPr>
+        <w:t>古</w:t>
+      </w:r>
+      <w:r>
+        <w:rPr>
+          <w:rFonts w:ascii="Times New Roman" w:eastAsia="AdobeSongStd-Light-GBK-EUC-H-Id" w:hAnsi="Times New Roman" w:cs="Times New Roman"/>
+          <w:sz w:val="24"/>
+          <w:szCs w:val="24"/>
+        </w:rPr>
+        <w:t xml:space="preserve"> </w:t>
+      </w:r>
+      <w:r>
+        <w:rPr>
+          <w:rFonts w:ascii="Times New Roman" w:eastAsia="AdobeSongStd-Light-GBK-EUC-H-Id" w:hAnsi="Times New Roman" w:cs="Times New Roman"/>
+          <w:sz w:val="24"/>
+          <w:szCs w:val="24"/>
+        </w:rPr>
+        <w:t>研</w:t>
+      </w:r>
+      <w:r>
+        <w:rPr>
+          <w:rFonts w:ascii="Times New Roman" w:eastAsia="AdobeSongStd-Light-GBK-EUC-H-Id" w:hAnsi="Times New Roman" w:cs="Times New Roman"/>
+          <w:sz w:val="24"/>
+          <w:szCs w:val="24"/>
+        </w:rPr>
+        <w:t xml:space="preserve"> </w:t>
+      </w:r>
+      <w:r>
+        <w:rPr>
+          <w:rFonts w:ascii="Times New Roman" w:eastAsia="AdobeSongStd-Light-GBK-EUC-H-Id" w:hAnsi="Times New Roman" w:cs="Times New Roman"/>
+          <w:sz w:val="24"/>
+          <w:szCs w:val="24"/>
+        </w:rPr>
+        <w:t>究</w:t>
+      </w:r>
+      <w:r>
+        <w:rPr>
+          <w:rFonts w:ascii="Times New Roman" w:eastAsia="AdobeSongStd-Light-GBK-EUC-H-Id" w:hAnsi="Times New Roman" w:cs="Times New Roman"/>
+          <w:sz w:val="24"/>
+          <w:szCs w:val="24"/>
+        </w:rPr>
+        <w:t xml:space="preserve"> </w:t>
+      </w:r>
+      <w:proofErr w:type="gramStart"/>
+      <w:r>
+        <w:rPr>
+          <w:rFonts w:ascii="Times New Roman" w:eastAsia="AdobeSongStd-Light-GBK-EUC-H-Id" w:hAnsi="Times New Roman" w:cs="Times New Roman"/>
+          <w:sz w:val="24"/>
+          <w:szCs w:val="24"/>
+        </w:rPr>
+        <w:t>所</w:t>
+      </w:r>
+      <w:r>
+        <w:rPr>
+          <w:rFonts w:ascii="Times New Roman" w:eastAsia="AdobeSongStd-Light-GBK-EUC-H-Id" w:hAnsi="Times New Roman" w:cs="Times New Roman"/>
+          <w:sz w:val="24"/>
+          <w:szCs w:val="24"/>
+        </w:rPr>
+        <w:t xml:space="preserve"> </w:t>
+      </w:r>
+      <w:r>
+        <w:rPr>
+          <w:rFonts w:ascii="Times New Roman" w:hAnsi="Times New Roman" w:cs="Times New Roman"/>
+          <w:sz w:val="24"/>
+          <w:szCs w:val="24"/>
+        </w:rPr>
+        <w:t>]</w:t>
+      </w:r>
+      <w:proofErr w:type="gramEnd"/>
+      <w:r>
+        <w:rPr>
+          <w:rFonts w:ascii="Times New Roman" w:hAnsi="Times New Roman" w:cs="Times New Roman"/>
+          <w:sz w:val="24"/>
+          <w:szCs w:val="24"/>
+        </w:rPr>
+        <w:t xml:space="preserve"> . </w:t>
+      </w:r>
+      <w:r>
+        <w:rPr>
+          <w:rFonts w:ascii="Times New Roman" w:hAnsi="Times New Roman" w:cs="Times New Roman"/>
+          <w:sz w:val="24"/>
+          <w:szCs w:val="24"/>
+        </w:rPr>
+        <w:t>2005b</w:t>
+      </w:r>
+      <w:r>
+        <w:rPr>
+          <w:rFonts w:ascii="Times New Roman" w:hAnsi="Times New Roman" w:cs="Times New Roman"/>
+          <w:sz w:val="24"/>
+          <w:szCs w:val="24"/>
+        </w:rPr>
+        <w:t xml:space="preserve">. </w:t>
+      </w:r>
+      <w:r>
+        <w:rPr>
+          <w:rFonts w:ascii="Times New Roman" w:eastAsia="AdobeSongStd-Light-GBK-EUC-H-Id" w:hAnsi="Times New Roman" w:cs="Times New Roman"/>
+          <w:sz w:val="24"/>
+          <w:szCs w:val="24"/>
+        </w:rPr>
+        <w:t>良</w:t>
+      </w:r>
+      <w:r>
+        <w:rPr>
+          <w:rFonts w:ascii="Times New Roman" w:eastAsia="AdobeSongStd-Light-GBK-EUC-H-Id" w:hAnsi="Times New Roman" w:cs="Times New Roman"/>
+          <w:sz w:val="24"/>
+          <w:szCs w:val="24"/>
+        </w:rPr>
+        <w:t xml:space="preserve"> </w:t>
+      </w:r>
+      <w:r>
+        <w:rPr>
+          <w:rFonts w:ascii="Times New Roman" w:eastAsia="AdobeSongStd-Light-GBK-EUC-H-Id" w:hAnsi="Times New Roman" w:cs="Times New Roman"/>
+          <w:sz w:val="24"/>
+          <w:szCs w:val="24"/>
+        </w:rPr>
+        <w:t>渚</w:t>
+      </w:r>
+      <w:r>
+        <w:rPr>
+          <w:rFonts w:ascii="Times New Roman" w:eastAsia="AdobeSongStd-Light-GBK-EUC-H-Id" w:hAnsi="Times New Roman" w:cs="Times New Roman"/>
+          <w:sz w:val="24"/>
+          <w:szCs w:val="24"/>
+        </w:rPr>
+        <w:t xml:space="preserve"> </w:t>
+      </w:r>
+      <w:r>
+        <w:rPr>
+          <w:rFonts w:ascii="Times New Roman" w:eastAsia="AdobeSongStd-Light-GBK-EUC-H-Id" w:hAnsi="Times New Roman" w:cs="Times New Roman"/>
+          <w:sz w:val="24"/>
+          <w:szCs w:val="24"/>
+        </w:rPr>
+        <w:t>遗</w:t>
+      </w:r>
+      <w:r>
+        <w:rPr>
+          <w:rFonts w:ascii="Times New Roman" w:eastAsia="AdobeSongStd-Light-GBK-EUC-H-Id" w:hAnsi="Times New Roman" w:cs="Times New Roman"/>
+          <w:sz w:val="24"/>
+          <w:szCs w:val="24"/>
+        </w:rPr>
+        <w:t xml:space="preserve"> </w:t>
+      </w:r>
+      <w:r>
+        <w:rPr>
+          <w:rFonts w:ascii="Times New Roman" w:eastAsia="AdobeSongStd-Light-GBK-EUC-H-Id" w:hAnsi="Times New Roman" w:cs="Times New Roman"/>
+          <w:sz w:val="24"/>
+          <w:szCs w:val="24"/>
+        </w:rPr>
+        <w:t>址</w:t>
+      </w:r>
+      <w:r>
+        <w:rPr>
+          <w:rFonts w:ascii="Times New Roman" w:eastAsia="AdobeSongStd-Light-GBK-EUC-H-Id" w:hAnsi="Times New Roman" w:cs="Times New Roman"/>
+          <w:sz w:val="24"/>
+          <w:szCs w:val="24"/>
+        </w:rPr>
+        <w:t xml:space="preserve"> </w:t>
+      </w:r>
+      <w:r>
+        <w:rPr>
+          <w:rFonts w:ascii="Times New Roman" w:eastAsia="AdobeSongStd-Light-GBK-EUC-H-Id" w:hAnsi="Times New Roman" w:cs="Times New Roman"/>
+          <w:sz w:val="24"/>
+          <w:szCs w:val="24"/>
+        </w:rPr>
+        <w:t>群</w:t>
+      </w:r>
+      <w:r>
+        <w:rPr>
+          <w:rFonts w:ascii="Times New Roman" w:eastAsia="AdobeSongStd-Light-GBK-EUC-H-Id" w:hAnsi="Times New Roman" w:cs="Times New Roman"/>
+          <w:sz w:val="24"/>
+          <w:szCs w:val="24"/>
+        </w:rPr>
+        <w:t xml:space="preserve"> </w:t>
+      </w:r>
+      <w:r>
+        <w:rPr>
+          <w:rFonts w:ascii="Times New Roman" w:hAnsi="Times New Roman" w:cs="Times New Roman"/>
+          <w:sz w:val="24"/>
+          <w:szCs w:val="24"/>
+        </w:rPr>
+        <w:t>(</w:t>
       </w:r>
       <w:proofErr w:type="spellStart"/>
       <w:r>
         <w:rPr>
           <w:rFonts w:ascii="Times New Roman" w:hAnsi="Times New Roman" w:cs="Times New Roman"/>
-          <w:sz w:val="24"/>
-          <w:szCs w:val="24"/>
-        </w:rPr>
-        <w:t>microfractures</w:t>
+          <w:i/>
+          <w:iCs/>
+          <w:sz w:val="24"/>
+          <w:szCs w:val="24"/>
+        </w:rPr>
+        <w:t>Liangzhu</w:t>
       </w:r>
       <w:proofErr w:type="spellEnd"/>
       <w:r>
         <w:rPr>
           <w:rFonts w:ascii="Times New Roman" w:hAnsi="Times New Roman" w:cs="Times New Roman"/>
-          <w:sz w:val="24"/>
-          <w:szCs w:val="24"/>
-        </w:rPr>
-        <w:t xml:space="preserve"> in Devonian bedrock of Taihu Lake,” Science in China Series D: Earth Sciences, 45 (5): 459–467.</w:t>
-      </w:r>
-    </w:p>
-    <w:p>
-      <w:pPr>
-        <w:rPr>
-          <w:rFonts w:ascii="Times New Roman" w:hAnsi="Times New Roman" w:cs="Times New Roman"/>
-          <w:sz w:val="24"/>
-          <w:szCs w:val="24"/>
-        </w:rPr>
-      </w:pPr>
-    </w:p>
-    <w:p>
-      <w:pPr>
-        <w:rPr>
-          <w:rFonts w:ascii="Times New Roman" w:hAnsi="Times New Roman" w:cs="Times New Roman"/>
-          <w:sz w:val="24"/>
-          <w:szCs w:val="24"/>
-        </w:rPr>
-      </w:pPr>
-      <w:r>
-        <w:rPr>
-          <w:rFonts w:ascii="Times New Roman" w:hAnsi="Times New Roman" w:cs="Times New Roman"/>
-          <w:sz w:val="24"/>
-          <w:szCs w:val="24"/>
-        </w:rPr>
-        <w:t xml:space="preserve">Lu </w:t>
+          <w:i/>
+          <w:iCs/>
+          <w:sz w:val="24"/>
+          <w:szCs w:val="24"/>
+        </w:rPr>
+        <w:t xml:space="preserve"> Site Group</w:t>
+      </w:r>
+      <w:proofErr w:type="gramStart"/>
+      <w:r>
+        <w:rPr>
+          <w:rFonts w:ascii="Times New Roman" w:hAnsi="Times New Roman" w:cs="Times New Roman"/>
+          <w:sz w:val="24"/>
+          <w:szCs w:val="24"/>
+        </w:rPr>
+        <w:t>) .</w:t>
+      </w:r>
+      <w:proofErr w:type="gramEnd"/>
+      <w:r>
+        <w:rPr>
+          <w:rFonts w:ascii="Times New Roman" w:hAnsi="Times New Roman" w:cs="Times New Roman"/>
+          <w:sz w:val="24"/>
+          <w:szCs w:val="24"/>
+        </w:rPr>
+        <w:t xml:space="preserve"> Beijing</w:t>
+      </w:r>
+      <w:r>
+        <w:rPr>
+          <w:rFonts w:ascii="Times New Roman" w:hAnsi="Times New Roman" w:cs="Times New Roman"/>
+          <w:sz w:val="24"/>
+          <w:szCs w:val="24"/>
+        </w:rPr>
+        <w:t xml:space="preserve">: </w:t>
       </w:r>
       <w:proofErr w:type="spellStart"/>
-      <w:r>
-        <w:rPr>
-          <w:rFonts w:ascii="Times New Roman" w:hAnsi="Times New Roman" w:cs="Times New Roman"/>
-          <w:sz w:val="24"/>
-          <w:szCs w:val="24"/>
-        </w:rPr>
-        <w:t>Wenbao</w:t>
+      <w:proofErr w:type="gramStart"/>
+      <w:r>
+        <w:rPr>
+          <w:rFonts w:ascii="Times New Roman" w:hAnsi="Times New Roman" w:cs="Times New Roman"/>
+          <w:sz w:val="24"/>
+          <w:szCs w:val="24"/>
+        </w:rPr>
+        <w:t>Wenwu</w:t>
       </w:r>
       <w:proofErr w:type="spellEnd"/>
       <w:r>
@@ -2585,33 +3538,613 @@
           <w:sz w:val="24"/>
           <w:szCs w:val="24"/>
         </w:rPr>
-        <w:t>. 1998. Cong-shaped bead. In Liangzhu Culture Museum, ed., The dawn of Chinese civilization: Jades of the Liangzhu culture. Hong Kong: Liangzhu Culture Museum and The Art Museum, The Chinese University of Hong Kong.</w:t>
-      </w:r>
-    </w:p>
-    <w:p>
-      <w:pPr>
-        <w:rPr>
-          <w:rFonts w:ascii="Times New Roman" w:hAnsi="Times New Roman" w:cs="Times New Roman"/>
-          <w:sz w:val="24"/>
-          <w:szCs w:val="24"/>
-        </w:rPr>
-      </w:pPr>
-    </w:p>
-    <w:p>
-      <w:pPr>
-        <w:rPr>
-          <w:rFonts w:ascii="Times New Roman" w:hAnsi="Times New Roman" w:cs="Times New Roman"/>
-          <w:sz w:val="24"/>
-          <w:szCs w:val="24"/>
-        </w:rPr>
-      </w:pPr>
-      <w:r>
-        <w:rPr>
-          <w:rFonts w:ascii="Times New Roman" w:hAnsi="Times New Roman" w:cs="Times New Roman"/>
-          <w:sz w:val="24"/>
-          <w:szCs w:val="24"/>
-        </w:rPr>
-        <w:t>Wu, Li. 2014. "Holocene environmental change and its impacts on human settlement in the Shanghai Area, East China," Catena 114: 78–89</w:t>
+        <w:t xml:space="preserve"> .</w:t>
+      </w:r>
+      <w:proofErr w:type="gramEnd"/>
+    </w:p>
+    <w:p>
+      <w:pPr>
+        <w:autoSpaceDE w:val="0"/>
+        <w:autoSpaceDN w:val="0"/>
+        <w:adjustRightInd w:val="0"/>
+        <w:spacing w:after="0" w:line="240" w:lineRule="auto"/>
+        <w:rPr>
+          <w:rFonts w:ascii="Times New Roman" w:hAnsi="Times New Roman" w:cs="Times New Roman"/>
+          <w:sz w:val="24"/>
+          <w:szCs w:val="24"/>
+        </w:rPr>
+      </w:pPr>
+    </w:p>
+    <w:p>
+      <w:pPr>
+        <w:autoSpaceDE w:val="0"/>
+        <w:autoSpaceDN w:val="0"/>
+        <w:adjustRightInd w:val="0"/>
+        <w:spacing w:after="0" w:line="240" w:lineRule="auto"/>
+        <w:rPr>
+          <w:rFonts w:ascii="Times New Roman" w:hAnsi="Times New Roman" w:cs="Times New Roman"/>
+          <w:sz w:val="24"/>
+          <w:szCs w:val="24"/>
+        </w:rPr>
+      </w:pPr>
+      <w:r>
+        <w:rPr>
+          <w:rFonts w:ascii="Times New Roman" w:hAnsi="Times New Roman" w:cs="Times New Roman"/>
+          <w:sz w:val="24"/>
+          <w:szCs w:val="24"/>
+        </w:rPr>
+        <w:lastRenderedPageBreak/>
+        <w:t xml:space="preserve">Zhejiang [ </w:t>
+      </w:r>
+      <w:r>
+        <w:rPr>
+          <w:rFonts w:ascii="Times New Roman" w:eastAsia="AdobeSongStd-Light-GBK-EUC-H-Id" w:hAnsi="Times New Roman" w:cs="Times New Roman"/>
+          <w:sz w:val="24"/>
+          <w:szCs w:val="24"/>
+        </w:rPr>
+        <w:t>浙</w:t>
+      </w:r>
+      <w:r>
+        <w:rPr>
+          <w:rFonts w:ascii="Times New Roman" w:eastAsia="AdobeSongStd-Light-GBK-EUC-H-Id" w:hAnsi="Times New Roman" w:cs="Times New Roman"/>
+          <w:sz w:val="24"/>
+          <w:szCs w:val="24"/>
+        </w:rPr>
+        <w:t xml:space="preserve"> </w:t>
+      </w:r>
+      <w:r>
+        <w:rPr>
+          <w:rFonts w:ascii="Times New Roman" w:eastAsia="AdobeSongStd-Light-GBK-EUC-H-Id" w:hAnsi="Times New Roman" w:cs="Times New Roman"/>
+          <w:sz w:val="24"/>
+          <w:szCs w:val="24"/>
+        </w:rPr>
+        <w:t>江</w:t>
+      </w:r>
+      <w:r>
+        <w:rPr>
+          <w:rFonts w:ascii="Times New Roman" w:eastAsia="AdobeSongStd-Light-GBK-EUC-H-Id" w:hAnsi="Times New Roman" w:cs="Times New Roman"/>
+          <w:sz w:val="24"/>
+          <w:szCs w:val="24"/>
+        </w:rPr>
+        <w:t xml:space="preserve"> </w:t>
+      </w:r>
+      <w:r>
+        <w:rPr>
+          <w:rFonts w:ascii="Times New Roman" w:eastAsia="AdobeSongStd-Light-GBK-EUC-H-Id" w:hAnsi="Times New Roman" w:cs="Times New Roman"/>
+          <w:sz w:val="24"/>
+          <w:szCs w:val="24"/>
+        </w:rPr>
+        <w:t>省</w:t>
+      </w:r>
+      <w:r>
+        <w:rPr>
+          <w:rFonts w:ascii="Times New Roman" w:eastAsia="AdobeSongStd-Light-GBK-EUC-H-Id" w:hAnsi="Times New Roman" w:cs="Times New Roman"/>
+          <w:sz w:val="24"/>
+          <w:szCs w:val="24"/>
+        </w:rPr>
+        <w:t xml:space="preserve"> </w:t>
+      </w:r>
+      <w:r>
+        <w:rPr>
+          <w:rFonts w:ascii="Times New Roman" w:eastAsia="AdobeSongStd-Light-GBK-EUC-H-Id" w:hAnsi="Times New Roman" w:cs="Times New Roman"/>
+          <w:sz w:val="24"/>
+          <w:szCs w:val="24"/>
+        </w:rPr>
+        <w:t>文</w:t>
+      </w:r>
+      <w:r>
+        <w:rPr>
+          <w:rFonts w:ascii="Times New Roman" w:eastAsia="AdobeSongStd-Light-GBK-EUC-H-Id" w:hAnsi="Times New Roman" w:cs="Times New Roman"/>
+          <w:sz w:val="24"/>
+          <w:szCs w:val="24"/>
+        </w:rPr>
+        <w:t xml:space="preserve"> </w:t>
+      </w:r>
+      <w:r>
+        <w:rPr>
+          <w:rFonts w:ascii="Times New Roman" w:eastAsia="AdobeSongStd-Light-GBK-EUC-H-Id" w:hAnsi="Times New Roman" w:cs="Times New Roman"/>
+          <w:sz w:val="24"/>
+          <w:szCs w:val="24"/>
+        </w:rPr>
+        <w:t>物</w:t>
+      </w:r>
+      <w:r>
+        <w:rPr>
+          <w:rFonts w:ascii="Times New Roman" w:eastAsia="AdobeSongStd-Light-GBK-EUC-H-Id" w:hAnsi="Times New Roman" w:cs="Times New Roman"/>
+          <w:sz w:val="24"/>
+          <w:szCs w:val="24"/>
+        </w:rPr>
+        <w:t xml:space="preserve"> </w:t>
+      </w:r>
+      <w:r>
+        <w:rPr>
+          <w:rFonts w:ascii="Times New Roman" w:eastAsia="AdobeSongStd-Light-GBK-EUC-H-Id" w:hAnsi="Times New Roman" w:cs="Times New Roman"/>
+          <w:sz w:val="24"/>
+          <w:szCs w:val="24"/>
+        </w:rPr>
+        <w:t>考</w:t>
+      </w:r>
+      <w:r>
+        <w:rPr>
+          <w:rFonts w:ascii="Times New Roman" w:eastAsia="AdobeSongStd-Light-GBK-EUC-H-Id" w:hAnsi="Times New Roman" w:cs="Times New Roman"/>
+          <w:sz w:val="24"/>
+          <w:szCs w:val="24"/>
+        </w:rPr>
+        <w:t xml:space="preserve"> </w:t>
+      </w:r>
+      <w:r>
+        <w:rPr>
+          <w:rFonts w:ascii="Times New Roman" w:eastAsia="AdobeSongStd-Light-GBK-EUC-H-Id" w:hAnsi="Times New Roman" w:cs="Times New Roman"/>
+          <w:sz w:val="24"/>
+          <w:szCs w:val="24"/>
+        </w:rPr>
+        <w:t>古</w:t>
+      </w:r>
+      <w:r>
+        <w:rPr>
+          <w:rFonts w:ascii="Times New Roman" w:eastAsia="AdobeSongStd-Light-GBK-EUC-H-Id" w:hAnsi="Times New Roman" w:cs="Times New Roman"/>
+          <w:sz w:val="24"/>
+          <w:szCs w:val="24"/>
+        </w:rPr>
+        <w:t xml:space="preserve"> </w:t>
+      </w:r>
+      <w:r>
+        <w:rPr>
+          <w:rFonts w:ascii="Times New Roman" w:eastAsia="AdobeSongStd-Light-GBK-EUC-H-Id" w:hAnsi="Times New Roman" w:cs="Times New Roman"/>
+          <w:sz w:val="24"/>
+          <w:szCs w:val="24"/>
+        </w:rPr>
+        <w:t>研</w:t>
+      </w:r>
+      <w:r>
+        <w:rPr>
+          <w:rFonts w:ascii="Times New Roman" w:eastAsia="AdobeSongStd-Light-GBK-EUC-H-Id" w:hAnsi="Times New Roman" w:cs="Times New Roman"/>
+          <w:sz w:val="24"/>
+          <w:szCs w:val="24"/>
+        </w:rPr>
+        <w:t xml:space="preserve"> </w:t>
+      </w:r>
+      <w:r>
+        <w:rPr>
+          <w:rFonts w:ascii="Times New Roman" w:eastAsia="AdobeSongStd-Light-GBK-EUC-H-Id" w:hAnsi="Times New Roman" w:cs="Times New Roman"/>
+          <w:sz w:val="24"/>
+          <w:szCs w:val="24"/>
+        </w:rPr>
+        <w:t>究</w:t>
+      </w:r>
+      <w:r>
+        <w:rPr>
+          <w:rFonts w:ascii="Times New Roman" w:eastAsia="AdobeSongStd-Light-GBK-EUC-H-Id" w:hAnsi="Times New Roman" w:cs="Times New Roman"/>
+          <w:sz w:val="24"/>
+          <w:szCs w:val="24"/>
+        </w:rPr>
+        <w:t xml:space="preserve"> </w:t>
+      </w:r>
+      <w:proofErr w:type="gramStart"/>
+      <w:r>
+        <w:rPr>
+          <w:rFonts w:ascii="Times New Roman" w:eastAsia="AdobeSongStd-Light-GBK-EUC-H-Id" w:hAnsi="Times New Roman" w:cs="Times New Roman"/>
+          <w:sz w:val="24"/>
+          <w:szCs w:val="24"/>
+        </w:rPr>
+        <w:t>所</w:t>
+      </w:r>
+      <w:r>
+        <w:rPr>
+          <w:rFonts w:ascii="Times New Roman" w:eastAsia="AdobeSongStd-Light-GBK-EUC-H-Id" w:hAnsi="Times New Roman" w:cs="Times New Roman"/>
+          <w:sz w:val="24"/>
+          <w:szCs w:val="24"/>
+        </w:rPr>
+        <w:t xml:space="preserve"> </w:t>
+      </w:r>
+      <w:r>
+        <w:rPr>
+          <w:rFonts w:ascii="Times New Roman" w:hAnsi="Times New Roman" w:cs="Times New Roman"/>
+          <w:sz w:val="24"/>
+          <w:szCs w:val="24"/>
+        </w:rPr>
+        <w:t>]</w:t>
+      </w:r>
+      <w:proofErr w:type="gramEnd"/>
+      <w:r>
+        <w:rPr>
+          <w:rFonts w:ascii="Times New Roman" w:hAnsi="Times New Roman" w:cs="Times New Roman"/>
+          <w:sz w:val="24"/>
+          <w:szCs w:val="24"/>
+        </w:rPr>
+        <w:t xml:space="preserve"> . </w:t>
+      </w:r>
+      <w:proofErr w:type="gramStart"/>
+      <w:r>
+        <w:rPr>
+          <w:rFonts w:ascii="Times New Roman" w:hAnsi="Times New Roman" w:cs="Times New Roman"/>
+          <w:sz w:val="24"/>
+          <w:szCs w:val="24"/>
+        </w:rPr>
+        <w:t>2008 .</w:t>
+      </w:r>
+      <w:proofErr w:type="gramEnd"/>
+      <w:r>
+        <w:rPr>
+          <w:rFonts w:ascii="Times New Roman" w:hAnsi="Times New Roman" w:cs="Times New Roman"/>
+          <w:sz w:val="24"/>
+          <w:szCs w:val="24"/>
+        </w:rPr>
+        <w:t xml:space="preserve"> </w:t>
+      </w:r>
+      <w:r>
+        <w:rPr>
+          <w:rFonts w:ascii="Times New Roman" w:eastAsia="AdobeSongStd-Light-GBK-EUC-H-Id" w:hAnsi="Times New Roman" w:cs="Times New Roman"/>
+          <w:sz w:val="24"/>
+          <w:szCs w:val="24"/>
+        </w:rPr>
+        <w:t>杭</w:t>
+      </w:r>
+      <w:r>
+        <w:rPr>
+          <w:rFonts w:ascii="Times New Roman" w:eastAsia="AdobeSongStd-Light-GBK-EUC-H-Id" w:hAnsi="Times New Roman" w:cs="Times New Roman"/>
+          <w:sz w:val="24"/>
+          <w:szCs w:val="24"/>
+        </w:rPr>
+        <w:t xml:space="preserve"> </w:t>
+      </w:r>
+      <w:r>
+        <w:rPr>
+          <w:rFonts w:ascii="Times New Roman" w:eastAsia="AdobeSongStd-Light-GBK-EUC-H-Id" w:hAnsi="Times New Roman" w:cs="Times New Roman"/>
+          <w:sz w:val="24"/>
+          <w:szCs w:val="24"/>
+        </w:rPr>
+        <w:t>州</w:t>
+      </w:r>
+      <w:r>
+        <w:rPr>
+          <w:rFonts w:ascii="Times New Roman" w:eastAsia="AdobeSongStd-Light-GBK-EUC-H-Id" w:hAnsi="Times New Roman" w:cs="Times New Roman"/>
+          <w:sz w:val="24"/>
+          <w:szCs w:val="24"/>
+        </w:rPr>
+        <w:t xml:space="preserve"> </w:t>
+      </w:r>
+      <w:r>
+        <w:rPr>
+          <w:rFonts w:ascii="Times New Roman" w:eastAsia="AdobeSongStd-Light-GBK-EUC-H-Id" w:hAnsi="Times New Roman" w:cs="Times New Roman"/>
+          <w:sz w:val="24"/>
+          <w:szCs w:val="24"/>
+        </w:rPr>
+        <w:t>市</w:t>
+      </w:r>
+      <w:r>
+        <w:rPr>
+          <w:rFonts w:ascii="Times New Roman" w:eastAsia="AdobeSongStd-Light-GBK-EUC-H-Id" w:hAnsi="Times New Roman" w:cs="Times New Roman"/>
+          <w:sz w:val="24"/>
+          <w:szCs w:val="24"/>
+        </w:rPr>
+        <w:t xml:space="preserve"> </w:t>
+      </w:r>
+      <w:r>
+        <w:rPr>
+          <w:rFonts w:ascii="Times New Roman" w:eastAsia="AdobeSongStd-Light-GBK-EUC-H-Id" w:hAnsi="Times New Roman" w:cs="Times New Roman"/>
+          <w:sz w:val="24"/>
+          <w:szCs w:val="24"/>
+        </w:rPr>
+        <w:t>余</w:t>
+      </w:r>
+      <w:r>
+        <w:rPr>
+          <w:rFonts w:ascii="Times New Roman" w:eastAsia="AdobeSongStd-Light-GBK-EUC-H-Id" w:hAnsi="Times New Roman" w:cs="Times New Roman"/>
+          <w:sz w:val="24"/>
+          <w:szCs w:val="24"/>
+        </w:rPr>
+        <w:t xml:space="preserve"> </w:t>
+      </w:r>
+      <w:r>
+        <w:rPr>
+          <w:rFonts w:ascii="Times New Roman" w:eastAsia="AdobeSongStd-Light-GBK-EUC-H-Id" w:hAnsi="Times New Roman" w:cs="Times New Roman"/>
+          <w:sz w:val="24"/>
+          <w:szCs w:val="24"/>
+        </w:rPr>
+        <w:t>杭</w:t>
+      </w:r>
+      <w:r>
+        <w:rPr>
+          <w:rFonts w:ascii="Times New Roman" w:eastAsia="AdobeSongStd-Light-GBK-EUC-H-Id" w:hAnsi="Times New Roman" w:cs="Times New Roman"/>
+          <w:sz w:val="24"/>
+          <w:szCs w:val="24"/>
+        </w:rPr>
+        <w:t xml:space="preserve"> </w:t>
+      </w:r>
+      <w:r>
+        <w:rPr>
+          <w:rFonts w:ascii="Times New Roman" w:eastAsia="AdobeSongStd-Light-GBK-EUC-H-Id" w:hAnsi="Times New Roman" w:cs="Times New Roman"/>
+          <w:sz w:val="24"/>
+          <w:szCs w:val="24"/>
+        </w:rPr>
+        <w:t>区</w:t>
+      </w:r>
+      <w:r>
+        <w:rPr>
+          <w:rFonts w:ascii="Times New Roman" w:eastAsia="AdobeSongStd-Light-GBK-EUC-H-Id" w:hAnsi="Times New Roman" w:cs="Times New Roman"/>
+          <w:sz w:val="24"/>
+          <w:szCs w:val="24"/>
+        </w:rPr>
+        <w:t xml:space="preserve"> </w:t>
+      </w:r>
+      <w:r>
+        <w:rPr>
+          <w:rFonts w:ascii="Times New Roman" w:eastAsia="AdobeSongStd-Light-GBK-EUC-H-Id" w:hAnsi="Times New Roman" w:cs="Times New Roman"/>
+          <w:sz w:val="24"/>
+          <w:szCs w:val="24"/>
+        </w:rPr>
+        <w:t>良</w:t>
+      </w:r>
+      <w:r>
+        <w:rPr>
+          <w:rFonts w:ascii="Times New Roman" w:eastAsia="AdobeSongStd-Light-GBK-EUC-H-Id" w:hAnsi="Times New Roman" w:cs="Times New Roman"/>
+          <w:sz w:val="24"/>
+          <w:szCs w:val="24"/>
+        </w:rPr>
+        <w:t xml:space="preserve"> </w:t>
+      </w:r>
+      <w:r>
+        <w:rPr>
+          <w:rFonts w:ascii="Times New Roman" w:eastAsia="AdobeSongStd-Light-GBK-EUC-H-Id" w:hAnsi="Times New Roman" w:cs="Times New Roman"/>
+          <w:sz w:val="24"/>
+          <w:szCs w:val="24"/>
+        </w:rPr>
+        <w:t>渚</w:t>
+      </w:r>
+      <w:r>
+        <w:rPr>
+          <w:rFonts w:ascii="Times New Roman" w:eastAsia="AdobeSongStd-Light-GBK-EUC-H-Id" w:hAnsi="Times New Roman" w:cs="Times New Roman"/>
+          <w:sz w:val="24"/>
+          <w:szCs w:val="24"/>
+        </w:rPr>
+        <w:t xml:space="preserve"> </w:t>
+      </w:r>
+      <w:r>
+        <w:rPr>
+          <w:rFonts w:ascii="Times New Roman" w:eastAsia="AdobeSongStd-Light-GBK-EUC-H-Id" w:hAnsi="Times New Roman" w:cs="Times New Roman"/>
+          <w:sz w:val="24"/>
+          <w:szCs w:val="24"/>
+        </w:rPr>
+        <w:t>古</w:t>
+      </w:r>
+      <w:r>
+        <w:rPr>
+          <w:rFonts w:ascii="Times New Roman" w:eastAsia="AdobeSongStd-Light-GBK-EUC-H-Id" w:hAnsi="Times New Roman" w:cs="Times New Roman"/>
+          <w:sz w:val="24"/>
+          <w:szCs w:val="24"/>
+        </w:rPr>
+        <w:t xml:space="preserve"> </w:t>
+      </w:r>
+      <w:r>
+        <w:rPr>
+          <w:rFonts w:ascii="Times New Roman" w:eastAsia="AdobeSongStd-Light-GBK-EUC-H-Id" w:hAnsi="Times New Roman" w:cs="Times New Roman"/>
+          <w:sz w:val="24"/>
+          <w:szCs w:val="24"/>
+        </w:rPr>
+        <w:t>城</w:t>
+      </w:r>
+      <w:r>
+        <w:rPr>
+          <w:rFonts w:ascii="Times New Roman" w:eastAsia="AdobeSongStd-Light-GBK-EUC-H-Id" w:hAnsi="Times New Roman" w:cs="Times New Roman"/>
+          <w:sz w:val="24"/>
+          <w:szCs w:val="24"/>
+        </w:rPr>
+        <w:t xml:space="preserve"> </w:t>
+      </w:r>
+      <w:r>
+        <w:rPr>
+          <w:rFonts w:ascii="Times New Roman" w:eastAsia="AdobeSongStd-Light-GBK-EUC-H-Id" w:hAnsi="Times New Roman" w:cs="Times New Roman"/>
+          <w:sz w:val="24"/>
+          <w:szCs w:val="24"/>
+        </w:rPr>
+        <w:t>遗</w:t>
+      </w:r>
+      <w:r>
+        <w:rPr>
+          <w:rFonts w:ascii="Times New Roman" w:eastAsia="AdobeSongStd-Light-GBK-EUC-H-Id" w:hAnsi="Times New Roman" w:cs="Times New Roman"/>
+          <w:sz w:val="24"/>
+          <w:szCs w:val="24"/>
+        </w:rPr>
+        <w:t xml:space="preserve"> </w:t>
+      </w:r>
+      <w:r>
+        <w:rPr>
+          <w:rFonts w:ascii="Times New Roman" w:eastAsia="AdobeSongStd-Light-GBK-EUC-H-Id" w:hAnsi="Times New Roman" w:cs="Times New Roman"/>
+          <w:sz w:val="24"/>
+          <w:szCs w:val="24"/>
+        </w:rPr>
+        <w:t>址</w:t>
+      </w:r>
+      <w:r>
+        <w:rPr>
+          <w:rFonts w:ascii="Times New Roman" w:eastAsia="AdobeSongStd-Light-GBK-EUC-H-Id" w:hAnsi="Times New Roman" w:cs="Times New Roman"/>
+          <w:sz w:val="24"/>
+          <w:szCs w:val="24"/>
+        </w:rPr>
+        <w:t xml:space="preserve"> </w:t>
+      </w:r>
+      <w:r>
+        <w:rPr>
+          <w:rFonts w:ascii="Times New Roman" w:hAnsi="Times New Roman" w:cs="Times New Roman"/>
+          <w:sz w:val="24"/>
+          <w:szCs w:val="24"/>
+        </w:rPr>
+        <w:t xml:space="preserve">2006–2007 </w:t>
+      </w:r>
+      <w:r>
+        <w:rPr>
+          <w:rFonts w:ascii="Times New Roman" w:eastAsia="AdobeSongStd-Light-GBK-EUC-H-Id" w:hAnsi="Times New Roman" w:cs="Times New Roman"/>
+          <w:sz w:val="24"/>
+          <w:szCs w:val="24"/>
+        </w:rPr>
+        <w:t>年</w:t>
+      </w:r>
+      <w:r>
+        <w:rPr>
+          <w:rFonts w:ascii="Times New Roman" w:eastAsia="AdobeSongStd-Light-GBK-EUC-H-Id" w:hAnsi="Times New Roman" w:cs="Times New Roman"/>
+          <w:sz w:val="24"/>
+          <w:szCs w:val="24"/>
+        </w:rPr>
+        <w:t xml:space="preserve"> </w:t>
+      </w:r>
+      <w:r>
+        <w:rPr>
+          <w:rFonts w:ascii="Times New Roman" w:eastAsia="AdobeSongStd-Light-GBK-EUC-H-Id" w:hAnsi="Times New Roman" w:cs="Times New Roman"/>
+          <w:sz w:val="24"/>
+          <w:szCs w:val="24"/>
+        </w:rPr>
+        <w:t>的</w:t>
+      </w:r>
+      <w:r>
+        <w:rPr>
+          <w:rFonts w:ascii="Times New Roman" w:eastAsia="AdobeSongStd-Light-GBK-EUC-H-Id" w:hAnsi="Times New Roman" w:cs="Times New Roman"/>
+          <w:sz w:val="24"/>
+          <w:szCs w:val="24"/>
+        </w:rPr>
+        <w:t xml:space="preserve"> </w:t>
+      </w:r>
+      <w:r>
+        <w:rPr>
+          <w:rFonts w:ascii="Times New Roman" w:eastAsia="AdobeSongStd-Light-GBK-EUC-H-Id" w:hAnsi="Times New Roman" w:cs="Times New Roman"/>
+          <w:sz w:val="24"/>
+          <w:szCs w:val="24"/>
+        </w:rPr>
+        <w:t>发</w:t>
+      </w:r>
+      <w:r>
+        <w:rPr>
+          <w:rFonts w:ascii="Times New Roman" w:eastAsia="AdobeSongStd-Light-GBK-EUC-H-Id" w:hAnsi="Times New Roman" w:cs="Times New Roman"/>
+          <w:sz w:val="24"/>
+          <w:szCs w:val="24"/>
+        </w:rPr>
+        <w:t xml:space="preserve"> </w:t>
+      </w:r>
+      <w:r>
+        <w:rPr>
+          <w:rFonts w:ascii="Times New Roman" w:eastAsia="AdobeSongStd-Light-GBK-EUC-H-Id" w:hAnsi="Times New Roman" w:cs="Times New Roman"/>
+          <w:sz w:val="24"/>
+          <w:szCs w:val="24"/>
+        </w:rPr>
+        <w:t>掘</w:t>
+      </w:r>
+      <w:r>
+        <w:rPr>
+          <w:rFonts w:ascii="Times New Roman" w:eastAsia="AdobeSongStd-Light-GBK-EUC-H-Id" w:hAnsi="Times New Roman" w:cs="Times New Roman"/>
+          <w:sz w:val="24"/>
+          <w:szCs w:val="24"/>
+        </w:rPr>
+        <w:t xml:space="preserve"> </w:t>
+      </w:r>
+      <w:r>
+        <w:rPr>
+          <w:rFonts w:ascii="Times New Roman" w:hAnsi="Times New Roman" w:cs="Times New Roman"/>
+          <w:sz w:val="24"/>
+          <w:szCs w:val="24"/>
+        </w:rPr>
+        <w:t xml:space="preserve">(Excavation of the </w:t>
+      </w:r>
+      <w:proofErr w:type="spellStart"/>
+      <w:r>
+        <w:rPr>
+          <w:rFonts w:ascii="Times New Roman" w:hAnsi="Times New Roman" w:cs="Times New Roman"/>
+          <w:sz w:val="24"/>
+          <w:szCs w:val="24"/>
+        </w:rPr>
+        <w:t>Liangzhu</w:t>
+      </w:r>
+      <w:proofErr w:type="spellEnd"/>
+      <w:r>
+        <w:rPr>
+          <w:rFonts w:ascii="Times New Roman" w:hAnsi="Times New Roman" w:cs="Times New Roman"/>
+          <w:sz w:val="24"/>
+          <w:szCs w:val="24"/>
+        </w:rPr>
+        <w:t xml:space="preserve"> Ancient City Site 2006–2007 at </w:t>
+      </w:r>
+      <w:proofErr w:type="spellStart"/>
+      <w:r>
+        <w:rPr>
+          <w:rFonts w:ascii="Times New Roman" w:hAnsi="Times New Roman" w:cs="Times New Roman"/>
+          <w:sz w:val="24"/>
+          <w:szCs w:val="24"/>
+        </w:rPr>
+        <w:t>Yuhang</w:t>
+      </w:r>
+      <w:proofErr w:type="spellEnd"/>
+      <w:r>
+        <w:rPr>
+          <w:rFonts w:ascii="Times New Roman" w:hAnsi="Times New Roman" w:cs="Times New Roman"/>
+          <w:sz w:val="24"/>
+          <w:szCs w:val="24"/>
+        </w:rPr>
+        <w:t xml:space="preserve"> of Hangzhou</w:t>
+      </w:r>
+      <w:proofErr w:type="gramStart"/>
+      <w:r>
+        <w:rPr>
+          <w:rFonts w:ascii="Times New Roman" w:hAnsi="Times New Roman" w:cs="Times New Roman"/>
+          <w:sz w:val="24"/>
+          <w:szCs w:val="24"/>
+        </w:rPr>
+        <w:t>) .</w:t>
+      </w:r>
+      <w:proofErr w:type="gramEnd"/>
+      <w:r>
+        <w:rPr>
+          <w:rFonts w:ascii="Times New Roman" w:hAnsi="Times New Roman" w:cs="Times New Roman"/>
+          <w:sz w:val="24"/>
+          <w:szCs w:val="24"/>
+        </w:rPr>
+        <w:t xml:space="preserve"> </w:t>
+      </w:r>
+      <w:proofErr w:type="spellStart"/>
+      <w:r>
+        <w:rPr>
+          <w:rFonts w:ascii="Times New Roman" w:hAnsi="Times New Roman" w:cs="Times New Roman"/>
+          <w:i/>
+          <w:iCs/>
+          <w:sz w:val="24"/>
+          <w:szCs w:val="24"/>
+        </w:rPr>
+        <w:t>Kaogu</w:t>
+      </w:r>
+      <w:proofErr w:type="spellEnd"/>
+      <w:r>
+        <w:rPr>
+          <w:rFonts w:ascii="Times New Roman" w:hAnsi="Times New Roman" w:cs="Times New Roman"/>
+          <w:i/>
+          <w:iCs/>
+          <w:sz w:val="24"/>
+          <w:szCs w:val="24"/>
+        </w:rPr>
+        <w:t xml:space="preserve"> </w:t>
+      </w:r>
+      <w:r>
+        <w:rPr>
+          <w:rFonts w:ascii="Times New Roman" w:hAnsi="Times New Roman" w:cs="Times New Roman"/>
+          <w:sz w:val="24"/>
+          <w:szCs w:val="24"/>
+        </w:rPr>
+        <w:t xml:space="preserve">2008 </w:t>
+      </w:r>
+      <w:proofErr w:type="gramStart"/>
+      <w:r>
+        <w:rPr>
+          <w:rFonts w:ascii="Times New Roman" w:hAnsi="Times New Roman" w:cs="Times New Roman"/>
+          <w:sz w:val="24"/>
+          <w:szCs w:val="24"/>
+        </w:rPr>
+        <w:t>( 7</w:t>
+      </w:r>
+      <w:proofErr w:type="gramEnd"/>
+      <w:r>
+        <w:rPr>
+          <w:rFonts w:ascii="Times New Roman" w:hAnsi="Times New Roman" w:cs="Times New Roman"/>
+          <w:sz w:val="24"/>
+          <w:szCs w:val="24"/>
+        </w:rPr>
+        <w:t xml:space="preserve"> ): 3 – 10 .</w:t>
       </w:r>
     </w:p>
     <w:p>
@@ -2657,15 +4190,6 @@
         </w:rPr>
         <w:t xml:space="preserve"> Perspectives. 47:2, 309–310.</w:t>
       </w:r>
-    </w:p>
-    <w:p>
-      <w:pPr>
-        <w:rPr>
-          <w:rFonts w:ascii="Times New Roman" w:hAnsi="Times New Roman" w:cs="Times New Roman"/>
-          <w:sz w:val="24"/>
-          <w:szCs w:val="24"/>
-        </w:rPr>
-      </w:pPr>
     </w:p>
     <w:tbl>
       <w:tblPr>
@@ -2952,55 +4476,148 @@
               </w:rPr>
             </w:pPr>
           </w:p>
-          <w:p>
-            <w:pPr>
-              <w:rPr>
-                <w:rFonts w:ascii="Times New Roman" w:hAnsi="Times New Roman" w:cs="Times New Roman"/>
-                <w:sz w:val="24"/>
-                <w:szCs w:val="24"/>
-              </w:rPr>
-            </w:pPr>
-          </w:p>
         </w:tc>
       </w:tr>
     </w:tbl>
     <w:p>
-      <w:pPr>
-        <w:rPr>
-          <w:rFonts w:ascii="Times New Roman" w:hAnsi="Times New Roman" w:cs="Times New Roman"/>
-          <w:sz w:val="24"/>
-          <w:szCs w:val="24"/>
-        </w:rPr>
-      </w:pPr>
-    </w:p>
-    <w:p>
-      <w:pPr>
-        <w:rPr>
-          <w:rFonts w:ascii="Times New Roman" w:hAnsi="Times New Roman" w:cs="Times New Roman"/>
-          <w:sz w:val="24"/>
-          <w:szCs w:val="24"/>
-        </w:rPr>
-      </w:pPr>
-    </w:p>
-    <w:p>
-      <w:pPr>
-        <w:rPr>
-          <w:rFonts w:ascii="Times New Roman" w:hAnsi="Times New Roman" w:cs="Times New Roman"/>
-          <w:sz w:val="24"/>
-          <w:szCs w:val="24"/>
-        </w:rPr>
-      </w:pPr>
-    </w:p>
-    <w:p>
-      <w:pPr>
-        <w:rPr>
-          <w:rFonts w:ascii="Times New Roman" w:hAnsi="Times New Roman" w:cs="Times New Roman"/>
-          <w:sz w:val="24"/>
-          <w:szCs w:val="24"/>
-        </w:rPr>
-      </w:pPr>
-    </w:p>
-    <w:p/>
+      <w:r>
+        <w:t>Appendix:</w:t>
+      </w:r>
+    </w:p>
+    <w:p>
+      <w:pPr>
+        <w:rPr>
+          <w:rFonts w:ascii="Times New Roman" w:hAnsi="Times New Roman" w:cs="Times New Roman"/>
+          <w:sz w:val="24"/>
+          <w:szCs w:val="24"/>
+        </w:rPr>
+      </w:pPr>
+      <w:r>
+        <w:rPr>
+          <w:noProof/>
+        </w:rPr>
+        <w:drawing>
+          <wp:inline distT="0" distB="0" distL="0" distR="0" wp14:anchorId="45E1A7BB" wp14:editId="7CEC975B">
+            <wp:extent cx="4705350" cy="3800475"/>
+            <wp:effectExtent l="0" t="0" r="0" b="9525"/>
+            <wp:docPr id="12" name="Picture 12"/>
+            <wp:cNvGraphicFramePr>
+              <a:graphicFrameLocks xmlns:a="http://schemas.openxmlformats.org/drawingml/2006/main" noChangeAspect="1"/>
+            </wp:cNvGraphicFramePr>
+            <a:graphic xmlns:a="http://schemas.openxmlformats.org/drawingml/2006/main">
+              <a:graphicData uri="http://schemas.openxmlformats.org/drawingml/2006/picture">
+                <pic:pic xmlns:pic="http://schemas.openxmlformats.org/drawingml/2006/picture">
+                  <pic:nvPicPr>
+                    <pic:cNvPr id="1" name=""/>
+                    <pic:cNvPicPr/>
+                  </pic:nvPicPr>
+                  <pic:blipFill>
+                    <a:blip r:embed="rId14"/>
+                    <a:stretch>
+                      <a:fillRect/>
+                    </a:stretch>
+                  </pic:blipFill>
+                  <pic:spPr>
+                    <a:xfrm>
+                      <a:off x="0" y="0"/>
+                      <a:ext cx="4705350" cy="3800475"/>
+                    </a:xfrm>
+                    <a:prstGeom prst="rect">
+                      <a:avLst/>
+                    </a:prstGeom>
+                  </pic:spPr>
+                </pic:pic>
+              </a:graphicData>
+            </a:graphic>
+          </wp:inline>
+        </w:drawing>
+      </w:r>
+    </w:p>
+    <w:p>
+      <w:pPr>
+        <w:rPr>
+          <w:rFonts w:ascii="Times New Roman" w:hAnsi="Times New Roman" w:cs="Times New Roman"/>
+          <w:sz w:val="24"/>
+          <w:szCs w:val="24"/>
+        </w:rPr>
+      </w:pPr>
+      <w:r>
+        <w:rPr>
+          <w:rFonts w:ascii="Times New Roman" w:hAnsi="Times New Roman" w:cs="Times New Roman"/>
+          <w:sz w:val="24"/>
+          <w:szCs w:val="24"/>
+        </w:rPr>
+        <w:t>Petroglyph of a wild boar mask, Ningxia Province, China.</w:t>
+      </w:r>
+    </w:p>
+    <w:p>
+      <w:pPr>
+        <w:rPr>
+          <w:rFonts w:ascii="Times New Roman" w:hAnsi="Times New Roman" w:cs="Times New Roman"/>
+          <w:sz w:val="24"/>
+          <w:szCs w:val="24"/>
+        </w:rPr>
+      </w:pPr>
+    </w:p>
+    <w:p>
+      <w:pPr>
+        <w:rPr>
+          <w:rFonts w:ascii="Times New Roman" w:hAnsi="Times New Roman" w:cs="Times New Roman"/>
+          <w:sz w:val="24"/>
+          <w:szCs w:val="24"/>
+        </w:rPr>
+      </w:pPr>
+      <w:r>
+        <w:rPr>
+          <w:noProof/>
+        </w:rPr>
+        <w:lastRenderedPageBreak/>
+        <w:drawing>
+          <wp:inline distT="0" distB="0" distL="0" distR="0" wp14:anchorId="4E6400A6" wp14:editId="6D79B93E">
+            <wp:extent cx="5591175" cy="4229100"/>
+            <wp:effectExtent l="0" t="0" r="9525" b="0"/>
+            <wp:docPr id="14" name="Picture 14"/>
+            <wp:cNvGraphicFramePr>
+              <a:graphicFrameLocks xmlns:a="http://schemas.openxmlformats.org/drawingml/2006/main" noChangeAspect="1"/>
+            </wp:cNvGraphicFramePr>
+            <a:graphic xmlns:a="http://schemas.openxmlformats.org/drawingml/2006/main">
+              <a:graphicData uri="http://schemas.openxmlformats.org/drawingml/2006/picture">
+                <pic:pic xmlns:pic="http://schemas.openxmlformats.org/drawingml/2006/picture">
+                  <pic:nvPicPr>
+                    <pic:cNvPr id="1" name=""/>
+                    <pic:cNvPicPr/>
+                  </pic:nvPicPr>
+                  <pic:blipFill>
+                    <a:blip r:embed="rId15"/>
+                    <a:stretch>
+                      <a:fillRect/>
+                    </a:stretch>
+                  </pic:blipFill>
+                  <pic:spPr>
+                    <a:xfrm>
+                      <a:off x="0" y="0"/>
+                      <a:ext cx="5591175" cy="4229100"/>
+                    </a:xfrm>
+                    <a:prstGeom prst="rect">
+                      <a:avLst/>
+                    </a:prstGeom>
+                  </pic:spPr>
+                </pic:pic>
+              </a:graphicData>
+            </a:graphic>
+          </wp:inline>
+        </w:drawing>
+      </w:r>
+    </w:p>
+    <w:p>
+      <w:r>
+        <w:t>Petroglyph of a wild boar mask, Ningxia Province, China.</w:t>
+      </w:r>
+    </w:p>
+    <w:p>
+      <w:bookmarkStart w:id="0" w:name="_GoBack"/>
+      <w:bookmarkEnd w:id="0"/>
+    </w:p>
     <w:sectPr>
       <w:pgSz w:w="12240" w:h="15840"/>
       <w:pgMar w:top="1440" w:right="1440" w:bottom="1440" w:left="1440" w:header="720" w:footer="720" w:gutter="0"/>
@@ -3012,7 +4629,7 @@
 </file>
 
 <file path=word/styles.xml><?xml version="1.0" encoding="utf-8"?>
-<w:styles xmlns:mc="http://schemas.openxmlformats.org/markup-compatibility/2006" xmlns:r="http://schemas.openxmlformats.org/officeDocument/2006/relationships" xmlns:w="http://schemas.openxmlformats.org/wordprocessingml/2006/main" xmlns:w14="http://schemas.microsoft.com/office/word/2010/wordml" xmlns:w15="http://schemas.microsoft.com/office/word/2012/wordml" xmlns:w16se="http://schemas.microsoft.com/office/word/2015/wordml/symex" mc:Ignorable="w14 w15 w16se">
+<w:styles xmlns:mc="http://schemas.openxmlformats.org/markup-compatibility/2006" xmlns:r="http://schemas.openxmlformats.org/officeDocument/2006/relationships" xmlns:w="http://schemas.openxmlformats.org/wordprocessingml/2006/main" xmlns:w14="http://schemas.microsoft.com/office/word/2010/wordml" xmlns:w15="http://schemas.microsoft.com/office/word/2012/wordml" xmlns:w16cid="http://schemas.microsoft.com/office/word/2016/wordml/cid" xmlns:w16se="http://schemas.microsoft.com/office/word/2015/wordml/symex" mc:Ignorable="w14 w15 w16se w16cid">
   <w:docDefaults>
     <w:rPrDefault>
       <w:rPr>
@@ -3028,7 +4645,7 @@
       </w:pPr>
     </w:pPrDefault>
   </w:docDefaults>
-  <w:latentStyles w:defLockedState="0" w:defUIPriority="99" w:defSemiHidden="0" w:defUnhideWhenUsed="0" w:defQFormat="0" w:count="371">
+  <w:latentStyles w:defLockedState="0" w:defUIPriority="99" w:defSemiHidden="0" w:defUnhideWhenUsed="0" w:defQFormat="0" w:count="376">
     <w:lsdException w:name="Normal" w:uiPriority="0" w:qFormat="1"/>
     <w:lsdException w:name="heading 1" w:uiPriority="9" w:qFormat="1"/>
     <w:lsdException w:name="heading 2" w:semiHidden="1" w:uiPriority="9" w:unhideWhenUsed="1" w:qFormat="1"/>
@@ -3134,7 +4751,6 @@
     <w:lsdException w:name="HTML Sample" w:semiHidden="1" w:unhideWhenUsed="1"/>
     <w:lsdException w:name="HTML Typewriter" w:semiHidden="1" w:unhideWhenUsed="1"/>
     <w:lsdException w:name="HTML Variable" w:semiHidden="1" w:unhideWhenUsed="1"/>
-    <w:lsdException w:name="Normal Table" w:semiHidden="1" w:unhideWhenUsed="1"/>
     <w:lsdException w:name="annotation subject" w:semiHidden="1" w:unhideWhenUsed="1"/>
     <w:lsdException w:name="No List" w:semiHidden="1" w:unhideWhenUsed="1"/>
     <w:lsdException w:name="Outline List 1" w:semiHidden="1" w:unhideWhenUsed="1"/>
@@ -3177,11 +4793,8 @@
     <w:lsdException w:name="Table Contemporary" w:semiHidden="1" w:unhideWhenUsed="1"/>
     <w:lsdException w:name="Table Elegant" w:semiHidden="1" w:unhideWhenUsed="1"/>
     <w:lsdException w:name="Table Professional" w:semiHidden="1" w:unhideWhenUsed="1"/>
-    <w:lsdException w:name="Table Subtle 1" w:semiHidden="1" w:unhideWhenUsed="1"/>
     <w:lsdException w:name="Table Subtle 2" w:semiHidden="1" w:unhideWhenUsed="1"/>
     <w:lsdException w:name="Table Web 1" w:semiHidden="1" w:unhideWhenUsed="1"/>
-    <w:lsdException w:name="Table Web 2" w:semiHidden="1" w:unhideWhenUsed="1"/>
-    <w:lsdException w:name="Table Web 3" w:semiHidden="1" w:unhideWhenUsed="1"/>
     <w:lsdException w:name="Balloon Text" w:semiHidden="1" w:unhideWhenUsed="1"/>
     <w:lsdException w:name="Table Grid" w:uiPriority="39"/>
     <w:lsdException w:name="Table Theme" w:semiHidden="1" w:unhideWhenUsed="1"/>
@@ -3400,6 +5013,11 @@
     <w:lsdException w:name="List Table 5 Dark Accent 6" w:uiPriority="50"/>
     <w:lsdException w:name="List Table 6 Colorful Accent 6" w:uiPriority="51"/>
     <w:lsdException w:name="List Table 7 Colorful Accent 6" w:uiPriority="52"/>
+    <w:lsdException w:name="Mention" w:semiHidden="1" w:unhideWhenUsed="1"/>
+    <w:lsdException w:name="Smart Hyperlink" w:semiHidden="1" w:unhideWhenUsed="1"/>
+    <w:lsdException w:name="Hashtag" w:semiHidden="1" w:unhideWhenUsed="1"/>
+    <w:lsdException w:name="Unresolved Mention" w:semiHidden="1" w:unhideWhenUsed="1"/>
+    <w:lsdException w:name="Smart Link" w:semiHidden="1" w:unhideWhenUsed="1"/>
   </w:latentStyles>
   <w:style w:type="paragraph" w:default="1" w:styleId="Normal">
     <w:name w:val="Normal"/>
@@ -3408,7 +5026,6 @@
   <w:style w:type="character" w:default="1" w:styleId="DefaultParagraphFont">
     <w:name w:val="Default Paragraph Font"/>
     <w:uiPriority w:val="1"/>
-    <w:semiHidden/>
     <w:unhideWhenUsed/>
   </w:style>
   <w:style w:type="table" w:default="1" w:styleId="TableNormal">
